--- a/laba5/лр5 бузмаков шестаков федотов.docx
+++ b/laba5/лр5 бузмаков шестаков федотов.docx
@@ -1,6 +1,6 @@
 
 <file path=word/document.xml><?xml version="1.0" encoding="utf-8"?>
-<w:document xmlns:wpc="http://schemas.microsoft.com/office/word/2010/wordprocessingCanvas" xmlns:cx="http://schemas.microsoft.com/office/drawing/2014/chartex" xmlns:cx1="http://schemas.microsoft.com/office/drawing/2015/9/8/chartex" xmlns:cx2="http://schemas.microsoft.com/office/drawing/2015/10/21/chartex" xmlns:cx3="http://schemas.microsoft.com/office/drawing/2016/5/9/chartex" xmlns:cx4="http://schemas.microsoft.com/office/drawing/2016/5/10/chartex" xmlns:cx5="http://schemas.microsoft.com/office/drawing/2016/5/11/chartex" xmlns:cx6="http://schemas.microsoft.com/office/drawing/2016/5/12/chartex" xmlns:cx7="http://schemas.microsoft.com/office/drawing/2016/5/13/chartex" xmlns:cx8="http://schemas.microsoft.com/office/drawing/2016/5/14/chartex" xmlns:mc="http://schemas.openxmlformats.org/markup-compatibility/2006" xmlns:aink="http://schemas.microsoft.com/office/drawing/2016/ink" xmlns:am3d="http://schemas.microsoft.com/office/drawing/2017/model3d" xmlns:o="urn:schemas-microsoft-com:office:office" xmlns:oel="http://schemas.microsoft.com/office/2019/extlst" xmlns:r="http://schemas.openxmlformats.org/officeDocument/2006/relationships" xmlns:m="http://schemas.openxmlformats.org/officeDocument/2006/math" xmlns:v="urn:schemas-microsoft-com:vml" xmlns:wp14="http://schemas.microsoft.com/office/word/2010/wordprocessingDrawing" xmlns:wp="http://schemas.openxmlformats.org/drawingml/2006/wordprocessingDrawing" xmlns:w10="urn:schemas-microsoft-com:office:word" xmlns:w="http://schemas.openxmlformats.org/wordprocessingml/2006/main" xmlns:w14="http://schemas.microsoft.com/office/word/2010/wordml" xmlns:w15="http://schemas.microsoft.com/office/word/2012/wordml" xmlns:w16cex="http://schemas.microsoft.com/office/word/2018/wordml/cex" xmlns:w16cid="http://schemas.microsoft.com/office/word/2016/wordml/cid" xmlns:w16="http://schemas.microsoft.com/office/word/2018/wordml" xmlns:w16sdtdh="http://schemas.microsoft.com/office/word/2020/wordml/sdtdatahash" xmlns:w16se="http://schemas.microsoft.com/office/word/2015/wordml/symex" xmlns:wpg="http://schemas.microsoft.com/office/word/2010/wordprocessingGroup" xmlns:wpi="http://schemas.microsoft.com/office/word/2010/wordprocessingInk" xmlns:wne="http://schemas.microsoft.com/office/word/2006/wordml" xmlns:wps="http://schemas.microsoft.com/office/word/2010/wordprocessingShape" mc:Ignorable="w14 w15 w16se w16cid w16 w16cex w16sdtdh wp14">
+<w:document xmlns:wpc="http://schemas.microsoft.com/office/word/2010/wordprocessingCanvas" xmlns:cx="http://schemas.microsoft.com/office/drawing/2014/chartex" xmlns:cx1="http://schemas.microsoft.com/office/drawing/2015/9/8/chartex" xmlns:cx2="http://schemas.microsoft.com/office/drawing/2015/10/21/chartex" xmlns:cx3="http://schemas.microsoft.com/office/drawing/2016/5/9/chartex" xmlns:cx4="http://schemas.microsoft.com/office/drawing/2016/5/10/chartex" xmlns:cx5="http://schemas.microsoft.com/office/drawing/2016/5/11/chartex" xmlns:cx6="http://schemas.microsoft.com/office/drawing/2016/5/12/chartex" xmlns:cx7="http://schemas.microsoft.com/office/drawing/2016/5/13/chartex" xmlns:cx8="http://schemas.microsoft.com/office/drawing/2016/5/14/chartex" xmlns:mc="http://schemas.openxmlformats.org/markup-compatibility/2006" xmlns:aink="http://schemas.microsoft.com/office/drawing/2016/ink" xmlns:am3d="http://schemas.microsoft.com/office/drawing/2017/model3d" xmlns:o="urn:schemas-microsoft-com:office:office" xmlns:oel="http://schemas.microsoft.com/office/2019/extlst" xmlns:r="http://schemas.openxmlformats.org/officeDocument/2006/relationships" xmlns:m="http://schemas.openxmlformats.org/officeDocument/2006/math" xmlns:v="urn:schemas-microsoft-com:vml" xmlns:wp14="http://schemas.microsoft.com/office/word/2010/wordprocessingDrawing" xmlns:wp="http://schemas.openxmlformats.org/drawingml/2006/wordprocessingDrawing" xmlns:w10="urn:schemas-microsoft-com:office:word" xmlns:w="http://schemas.openxmlformats.org/wordprocessingml/2006/main" xmlns:w14="http://schemas.microsoft.com/office/word/2010/wordml" xmlns:w15="http://schemas.microsoft.com/office/word/2012/wordml" xmlns:w16cex="http://schemas.microsoft.com/office/word/2018/wordml/cex" xmlns:w16cid="http://schemas.microsoft.com/office/word/2016/wordml/cid" xmlns:w16="http://schemas.microsoft.com/office/word/2018/wordml" xmlns:w16du="http://schemas.microsoft.com/office/word/2023/wordml/word16du" xmlns:w16sdtdh="http://schemas.microsoft.com/office/word/2020/wordml/sdtdatahash" xmlns:w16se="http://schemas.microsoft.com/office/word/2015/wordml/symex" xmlns:wpg="http://schemas.microsoft.com/office/word/2010/wordprocessingGroup" xmlns:wpi="http://schemas.microsoft.com/office/word/2010/wordprocessingInk" xmlns:wne="http://schemas.microsoft.com/office/word/2006/wordml" xmlns:wps="http://schemas.microsoft.com/office/word/2010/wordprocessingShape" mc:Ignorable="w14 w15 w16se w16cid w16 w16cex w16sdtdh w16du wp14">
   <w:body>
     <w:p>
       <w:pPr>
@@ -259,7 +259,7 @@
           <w:sz w:val="28"/>
           <w:szCs w:val="28"/>
         </w:rPr>
-        <w:t>4</w:t>
+        <w:t>5</w:t>
       </w:r>
     </w:p>
     <w:p>
@@ -887,87 +887,7 @@
           <w:sz w:val="28"/>
           <w:szCs w:val="28"/>
         </w:rPr>
-        <w:t>1. Проанализировать поведение подынтегральной функции, заданной</w:t>
-      </w:r>
-      <w:r>
-        <w:rPr>
-          <w:rFonts w:ascii="Times New Roman" w:hAnsi="Times New Roman"/>
-          <w:sz w:val="28"/>
-          <w:szCs w:val="28"/>
-        </w:rPr>
-        <w:t xml:space="preserve"> </w:t>
-      </w:r>
-      <w:r>
-        <w:rPr>
-          <w:rFonts w:ascii="Times New Roman" w:hAnsi="Times New Roman"/>
-          <w:sz w:val="28"/>
-          <w:szCs w:val="28"/>
-        </w:rPr>
-        <w:t>согласно варианту задания в таблице 5.2. Вычислить оценки шаг</w:t>
-      </w:r>
-      <w:r>
-        <w:rPr>
-          <w:rFonts w:ascii="Times New Roman" w:hAnsi="Times New Roman"/>
-          <w:sz w:val="28"/>
-          <w:szCs w:val="28"/>
-        </w:rPr>
-        <w:t xml:space="preserve"> </w:t>
-      </w:r>
-      <w:r>
-        <w:rPr>
-          <w:rFonts w:ascii="Times New Roman" w:hAnsi="Times New Roman"/>
-          <w:sz w:val="28"/>
-          <w:szCs w:val="28"/>
-        </w:rPr>
-        <w:t>интегрирования</w:t>
-      </w:r>
-      <w:r>
-        <w:rPr>
-          <w:rFonts w:ascii="Times New Roman" w:hAnsi="Times New Roman"/>
-          <w:sz w:val="28"/>
-          <w:szCs w:val="28"/>
-        </w:rPr>
-        <w:t xml:space="preserve"> </w:t>
-      </w:r>
-      <w:r>
-        <w:rPr>
-          <w:rFonts w:ascii="Times New Roman" w:hAnsi="Times New Roman"/>
-          <w:sz w:val="28"/>
-          <w:szCs w:val="28"/>
-        </w:rPr>
-        <w:t>для заданных преподавателем методов и значений точности из таблицы 5.2</w:t>
-      </w:r>
-      <w:r>
-        <w:rPr>
-          <w:rFonts w:ascii="Times New Roman" w:hAnsi="Times New Roman"/>
-          <w:sz w:val="28"/>
-          <w:szCs w:val="28"/>
-        </w:rPr>
-        <w:t xml:space="preserve"> </w:t>
-      </w:r>
-      <w:r>
-        <w:rPr>
-          <w:rFonts w:ascii="Times New Roman" w:hAnsi="Times New Roman"/>
-          <w:sz w:val="28"/>
-          <w:szCs w:val="28"/>
-        </w:rPr>
-        <w:t>используя формулы (5.2), (5.5), (5.7), (5.9). Расчеты выполнить вручную или с</w:t>
-      </w:r>
-      <w:r>
-        <w:rPr>
-          <w:rFonts w:ascii="Times New Roman" w:hAnsi="Times New Roman"/>
-          <w:sz w:val="28"/>
-          <w:szCs w:val="28"/>
-        </w:rPr>
-        <w:t xml:space="preserve"> </w:t>
-      </w:r>
-      <w:r>
-        <w:rPr>
-          <w:rFonts w:ascii="Times New Roman" w:hAnsi="Times New Roman"/>
-          <w:sz w:val="28"/>
-          <w:szCs w:val="28"/>
-        </w:rPr>
-        <w:t>использованием любых доступных математических программных пакетов.</w:t>
+        <w:t>1. Проанализировать поведение подынтегральной функции, заданной согласно варианту задания в таблице 5.2. Вычислить оценки шаг интегрирования для заданных преподавателем методов и значений точности из таблицы 5.2 используя формулы (5.2), (5.5), (5.7), (5.9). Расчеты выполнить вручную или с использованием любых доступных математических программных пакетов.</w:t>
       </w:r>
     </w:p>
     <w:p>
@@ -986,7 +906,7 @@
           <w:sz w:val="28"/>
           <w:szCs w:val="28"/>
         </w:rPr>
-        <w:t>2. Разработать программную реализацию вычисления интеграла заданными</w:t>
+        <w:t>2. Разработать программную реализацию вычисления интеграла заданными методами с контролем точности основанном на правиле Рунге с уч</w:t>
       </w:r>
       <w:r>
         <w:rPr>
@@ -994,7 +914,7 @@
           <w:sz w:val="28"/>
           <w:szCs w:val="28"/>
         </w:rPr>
-        <w:t xml:space="preserve"> </w:t>
+        <w:t>е</w:t>
       </w:r>
       <w:r>
         <w:rPr>
@@ -1002,7 +922,7 @@
           <w:sz w:val="28"/>
           <w:szCs w:val="28"/>
         </w:rPr>
-        <w:t>методами с контролем точности основанном на правиле Рунге с уч</w:t>
+        <w:t>том порядка точности метода. Входной информацией для разработанной программы должны быть: пределы интегрирования и требуемая точность Подынтегральная функция жестко зада</w:t>
       </w:r>
       <w:r>
         <w:rPr>
@@ -1018,103 +938,7 @@
           <w:sz w:val="28"/>
           <w:szCs w:val="28"/>
         </w:rPr>
-        <w:t>том порядка</w:t>
-      </w:r>
-      <w:r>
-        <w:rPr>
-          <w:rFonts w:ascii="Times New Roman" w:hAnsi="Times New Roman"/>
-          <w:sz w:val="28"/>
-          <w:szCs w:val="28"/>
-        </w:rPr>
-        <w:t xml:space="preserve"> </w:t>
-      </w:r>
-      <w:r>
-        <w:rPr>
-          <w:rFonts w:ascii="Times New Roman" w:hAnsi="Times New Roman"/>
-          <w:sz w:val="28"/>
-          <w:szCs w:val="28"/>
-        </w:rPr>
-        <w:t>точности метода. Входной информацией для разработанной программы должны</w:t>
-      </w:r>
-      <w:r>
-        <w:rPr>
-          <w:rFonts w:ascii="Times New Roman" w:hAnsi="Times New Roman"/>
-          <w:sz w:val="28"/>
-          <w:szCs w:val="28"/>
-        </w:rPr>
-        <w:t xml:space="preserve"> </w:t>
-      </w:r>
-      <w:r>
-        <w:rPr>
-          <w:rFonts w:ascii="Times New Roman" w:hAnsi="Times New Roman"/>
-          <w:sz w:val="28"/>
-          <w:szCs w:val="28"/>
-        </w:rPr>
-        <w:t>быть: пределы интегрирования и требуемая точность</w:t>
-      </w:r>
-      <w:r>
-        <w:rPr>
-          <w:rFonts w:ascii="Times New Roman" w:hAnsi="Times New Roman"/>
-          <w:sz w:val="28"/>
-          <w:szCs w:val="28"/>
-        </w:rPr>
-        <w:t xml:space="preserve"> </w:t>
-      </w:r>
-      <w:r>
-        <w:rPr>
-          <w:rFonts w:ascii="Times New Roman" w:hAnsi="Times New Roman"/>
-          <w:sz w:val="28"/>
-          <w:szCs w:val="28"/>
-        </w:rPr>
-        <w:t>Подынтегральная функция</w:t>
-      </w:r>
-      <w:r>
-        <w:rPr>
-          <w:rFonts w:ascii="Times New Roman" w:hAnsi="Times New Roman"/>
-          <w:sz w:val="28"/>
-          <w:szCs w:val="28"/>
-        </w:rPr>
-        <w:t xml:space="preserve"> </w:t>
-      </w:r>
-      <w:r>
-        <w:rPr>
-          <w:rFonts w:ascii="Times New Roman" w:hAnsi="Times New Roman"/>
-          <w:sz w:val="28"/>
-          <w:szCs w:val="28"/>
-        </w:rPr>
-        <w:t>жестко зада</w:t>
-      </w:r>
-      <w:r>
-        <w:rPr>
-          <w:rFonts w:ascii="Times New Roman" w:hAnsi="Times New Roman"/>
-          <w:sz w:val="28"/>
-          <w:szCs w:val="28"/>
-        </w:rPr>
-        <w:t>е</w:t>
-      </w:r>
-      <w:r>
-        <w:rPr>
-          <w:rFonts w:ascii="Times New Roman" w:hAnsi="Times New Roman"/>
-          <w:sz w:val="28"/>
-          <w:szCs w:val="28"/>
-        </w:rPr>
-        <w:t>тся в программе. Выходная информация: значение интеграла и шаг,</w:t>
-      </w:r>
-      <w:r>
-        <w:rPr>
-          <w:rFonts w:ascii="Times New Roman" w:hAnsi="Times New Roman"/>
-          <w:sz w:val="28"/>
-          <w:szCs w:val="28"/>
-        </w:rPr>
-        <w:t xml:space="preserve"> </w:t>
-      </w:r>
-      <w:r>
-        <w:rPr>
-          <w:rFonts w:ascii="Times New Roman" w:hAnsi="Times New Roman"/>
-          <w:sz w:val="28"/>
-          <w:szCs w:val="28"/>
-        </w:rPr>
-        <w:t>при котором оно вычислено. При разработке алгоритма стараться по возможности</w:t>
+        <w:t>тся в программе. Выходная информация: значение интеграла и шаг, при котором оно вычислено. При разработке алгоритма стараться по возможности</w:t>
       </w:r>
       <w:r>
         <w:rPr>
@@ -1250,6 +1074,7 @@
           <w:rFonts w:ascii="Times New Roman" w:hAnsi="Times New Roman"/>
           <w:b/>
           <w:bCs/>
+          <w:noProof/>
           <w:sz w:val="28"/>
           <w:szCs w:val="28"/>
         </w:rPr>
@@ -4329,7 +4154,6 @@
                 <w:szCs w:val="28"/>
                 <w:lang w:val="en-US"/>
               </w:rPr>
-              <w:lastRenderedPageBreak/>
               <w:t xml:space="preserve">            chart1.Series[1].Points.Clear();</w:t>
             </w:r>
           </w:p>
@@ -5334,7 +5158,6 @@
                 <w:sz w:val="28"/>
                 <w:szCs w:val="28"/>
               </w:rPr>
-              <w:lastRenderedPageBreak/>
               <w:t xml:space="preserve">                    }</w:t>
             </w:r>
           </w:p>
@@ -6303,7 +6126,6 @@
                 <w:szCs w:val="28"/>
                 <w:lang w:val="en-US"/>
               </w:rPr>
-              <w:lastRenderedPageBreak/>
               <w:t xml:space="preserve">                else</w:t>
             </w:r>
           </w:p>
@@ -7273,7 +7095,6 @@
                 <w:szCs w:val="28"/>
                 <w:lang w:val="en-US"/>
               </w:rPr>
-              <w:lastRenderedPageBreak/>
               <w:t xml:space="preserve">            chart1.Series[1].Color = Color.FromArgb(255, 0, 0);</w:t>
             </w:r>
           </w:p>
@@ -8235,7 +8056,6 @@
                 <w:sz w:val="28"/>
                 <w:szCs w:val="28"/>
               </w:rPr>
-              <w:lastRenderedPageBreak/>
               <w:t xml:space="preserve">            </w:t>
             </w:r>
             <w:r>
@@ -9302,7 +9122,6 @@
                 <w:szCs w:val="28"/>
                 <w:lang w:val="en-US"/>
               </w:rPr>
-              <w:lastRenderedPageBreak/>
               <w:t xml:space="preserve">                double denom = matrix[i, i] - matrix[i, i - 1] * matrix[i - 1, i] / alpha[i - 1];</w:t>
             </w:r>
           </w:p>
@@ -10350,7 +10169,6 @@
                 <w:szCs w:val="28"/>
                 <w:lang w:val="en-US"/>
               </w:rPr>
-              <w:lastRenderedPageBreak/>
               <w:t xml:space="preserve">                    </w:t>
             </w:r>
             <w:r>
@@ -11396,7 +11214,6 @@
                 <w:szCs w:val="28"/>
                 <w:lang w:val="en-US"/>
               </w:rPr>
-              <w:lastRenderedPageBreak/>
               <w:t xml:space="preserve">            textBox20.Text += Environment.NewLine+"c: ";</w:t>
             </w:r>
           </w:p>
@@ -12387,7 +12204,6 @@
                 <w:szCs w:val="28"/>
                 <w:lang w:val="en-US"/>
               </w:rPr>
-              <w:lastRenderedPageBreak/>
               <w:t xml:space="preserve">             Graph(abs, ord,x,f);</w:t>
             </w:r>
           </w:p>
@@ -13327,17 +13143,7 @@
                 <w:szCs w:val="28"/>
                 <w:lang w:val="en-US"/>
               </w:rPr>
-              <w:t xml:space="preserve"> {Math.Abs(fx - 4 * </w:t>
-            </w:r>
-            <w:r>
-              <w:rPr>
-                <w:rFonts w:ascii="Times New Roman" w:hAnsi="Times New Roman"/>
-                <w:sz w:val="28"/>
-                <w:szCs w:val="28"/>
-                <w:lang w:val="en-US"/>
-              </w:rPr>
-              <w:lastRenderedPageBreak/>
-              <w:t>xValues[i])}" + Environment.NewLine;</w:t>
+              <w:t xml:space="preserve"> {Math.Abs(fx - 4 * xValues[i])}" + Environment.NewLine;</w:t>
             </w:r>
           </w:p>
           <w:p>
@@ -13468,7 +13274,7 @@
 </file>
 
 <file path=word/numbering.xml><?xml version="1.0" encoding="utf-8"?>
-<w:numbering xmlns:wpc="http://schemas.microsoft.com/office/word/2010/wordprocessingCanvas" xmlns:cx="http://schemas.microsoft.com/office/drawing/2014/chartex" xmlns:cx1="http://schemas.microsoft.com/office/drawing/2015/9/8/chartex" xmlns:cx2="http://schemas.microsoft.com/office/drawing/2015/10/21/chartex" xmlns:cx3="http://schemas.microsoft.com/office/drawing/2016/5/9/chartex" xmlns:cx4="http://schemas.microsoft.com/office/drawing/2016/5/10/chartex" xmlns:cx5="http://schemas.microsoft.com/office/drawing/2016/5/11/chartex" xmlns:cx6="http://schemas.microsoft.com/office/drawing/2016/5/12/chartex" xmlns:cx7="http://schemas.microsoft.com/office/drawing/2016/5/13/chartex" xmlns:cx8="http://schemas.microsoft.com/office/drawing/2016/5/14/chartex" xmlns:mc="http://schemas.openxmlformats.org/markup-compatibility/2006" xmlns:aink="http://schemas.microsoft.com/office/drawing/2016/ink" xmlns:am3d="http://schemas.microsoft.com/office/drawing/2017/model3d" xmlns:o="urn:schemas-microsoft-com:office:office" xmlns:oel="http://schemas.microsoft.com/office/2019/extlst" xmlns:r="http://schemas.openxmlformats.org/officeDocument/2006/relationships" xmlns:m="http://schemas.openxmlformats.org/officeDocument/2006/math" xmlns:v="urn:schemas-microsoft-com:vml" xmlns:wp14="http://schemas.microsoft.com/office/word/2010/wordprocessingDrawing" xmlns:wp="http://schemas.openxmlformats.org/drawingml/2006/wordprocessingDrawing" xmlns:w10="urn:schemas-microsoft-com:office:word" xmlns:w="http://schemas.openxmlformats.org/wordprocessingml/2006/main" xmlns:w14="http://schemas.microsoft.com/office/word/2010/wordml" xmlns:w15="http://schemas.microsoft.com/office/word/2012/wordml" xmlns:w16cex="http://schemas.microsoft.com/office/word/2018/wordml/cex" xmlns:w16cid="http://schemas.microsoft.com/office/word/2016/wordml/cid" xmlns:w16="http://schemas.microsoft.com/office/word/2018/wordml" xmlns:w16sdtdh="http://schemas.microsoft.com/office/word/2020/wordml/sdtdatahash" xmlns:w16se="http://schemas.microsoft.com/office/word/2015/wordml/symex" xmlns:wpg="http://schemas.microsoft.com/office/word/2010/wordprocessingGroup" xmlns:wpi="http://schemas.microsoft.com/office/word/2010/wordprocessingInk" xmlns:wne="http://schemas.microsoft.com/office/word/2006/wordml" xmlns:wps="http://schemas.microsoft.com/office/word/2010/wordprocessingShape" mc:Ignorable="w14 w15 w16se w16cid w16 w16cex w16sdtdh wp14">
+<w:numbering xmlns:wpc="http://schemas.microsoft.com/office/word/2010/wordprocessingCanvas" xmlns:cx="http://schemas.microsoft.com/office/drawing/2014/chartex" xmlns:cx1="http://schemas.microsoft.com/office/drawing/2015/9/8/chartex" xmlns:cx2="http://schemas.microsoft.com/office/drawing/2015/10/21/chartex" xmlns:cx3="http://schemas.microsoft.com/office/drawing/2016/5/9/chartex" xmlns:cx4="http://schemas.microsoft.com/office/drawing/2016/5/10/chartex" xmlns:cx5="http://schemas.microsoft.com/office/drawing/2016/5/11/chartex" xmlns:cx6="http://schemas.microsoft.com/office/drawing/2016/5/12/chartex" xmlns:cx7="http://schemas.microsoft.com/office/drawing/2016/5/13/chartex" xmlns:cx8="http://schemas.microsoft.com/office/drawing/2016/5/14/chartex" xmlns:mc="http://schemas.openxmlformats.org/markup-compatibility/2006" xmlns:aink="http://schemas.microsoft.com/office/drawing/2016/ink" xmlns:am3d="http://schemas.microsoft.com/office/drawing/2017/model3d" xmlns:o="urn:schemas-microsoft-com:office:office" xmlns:oel="http://schemas.microsoft.com/office/2019/extlst" xmlns:r="http://schemas.openxmlformats.org/officeDocument/2006/relationships" xmlns:m="http://schemas.openxmlformats.org/officeDocument/2006/math" xmlns:v="urn:schemas-microsoft-com:vml" xmlns:wp14="http://schemas.microsoft.com/office/word/2010/wordprocessingDrawing" xmlns:wp="http://schemas.openxmlformats.org/drawingml/2006/wordprocessingDrawing" xmlns:w10="urn:schemas-microsoft-com:office:word" xmlns:w="http://schemas.openxmlformats.org/wordprocessingml/2006/main" xmlns:w14="http://schemas.microsoft.com/office/word/2010/wordml" xmlns:w15="http://schemas.microsoft.com/office/word/2012/wordml" xmlns:w16cex="http://schemas.microsoft.com/office/word/2018/wordml/cex" xmlns:w16cid="http://schemas.microsoft.com/office/word/2016/wordml/cid" xmlns:w16="http://schemas.microsoft.com/office/word/2018/wordml" xmlns:w16du="http://schemas.microsoft.com/office/word/2023/wordml/word16du" xmlns:w16sdtdh="http://schemas.microsoft.com/office/word/2020/wordml/sdtdatahash" xmlns:w16se="http://schemas.microsoft.com/office/word/2015/wordml/symex" xmlns:wpg="http://schemas.microsoft.com/office/word/2010/wordprocessingGroup" xmlns:wpi="http://schemas.microsoft.com/office/word/2010/wordprocessingInk" xmlns:wne="http://schemas.microsoft.com/office/word/2006/wordml" xmlns:wps="http://schemas.microsoft.com/office/word/2010/wordprocessingShape" mc:Ignorable="w14 w15 w16se w16cid w16 w16cex w16sdtdh w16du wp14">
   <w:abstractNum w:abstractNumId="0" w15:restartNumberingAfterBreak="0">
     <w:nsid w:val="12D23A2C"/>
     <w:multiLevelType w:val="multilevel"/>
@@ -13777,7 +13583,7 @@
 </file>
 
 <file path=word/styles.xml><?xml version="1.0" encoding="utf-8"?>
-<w:styles xmlns:mc="http://schemas.openxmlformats.org/markup-compatibility/2006" xmlns:r="http://schemas.openxmlformats.org/officeDocument/2006/relationships" xmlns:w="http://schemas.openxmlformats.org/wordprocessingml/2006/main" xmlns:w14="http://schemas.microsoft.com/office/word/2010/wordml" xmlns:w15="http://schemas.microsoft.com/office/word/2012/wordml" xmlns:w16cex="http://schemas.microsoft.com/office/word/2018/wordml/cex" xmlns:w16cid="http://schemas.microsoft.com/office/word/2016/wordml/cid" xmlns:w16="http://schemas.microsoft.com/office/word/2018/wordml" xmlns:w16sdtdh="http://schemas.microsoft.com/office/word/2020/wordml/sdtdatahash" xmlns:w16se="http://schemas.microsoft.com/office/word/2015/wordml/symex" mc:Ignorable="w14 w15 w16se w16cid w16 w16cex w16sdtdh">
+<w:styles xmlns:mc="http://schemas.openxmlformats.org/markup-compatibility/2006" xmlns:r="http://schemas.openxmlformats.org/officeDocument/2006/relationships" xmlns:w="http://schemas.openxmlformats.org/wordprocessingml/2006/main" xmlns:w14="http://schemas.microsoft.com/office/word/2010/wordml" xmlns:w15="http://schemas.microsoft.com/office/word/2012/wordml" xmlns:w16cex="http://schemas.microsoft.com/office/word/2018/wordml/cex" xmlns:w16cid="http://schemas.microsoft.com/office/word/2016/wordml/cid" xmlns:w16="http://schemas.microsoft.com/office/word/2018/wordml" xmlns:w16du="http://schemas.microsoft.com/office/word/2023/wordml/word16du" xmlns:w16sdtdh="http://schemas.microsoft.com/office/word/2020/wordml/sdtdatahash" xmlns:w16se="http://schemas.microsoft.com/office/word/2015/wordml/symex" mc:Ignorable="w14 w15 w16se w16cid w16 w16cex w16sdtdh w16du">
   <w:docDefaults>
     <w:rPrDefault>
       <w:rPr>

--- a/laba5/лр5 бузмаков шестаков федотов.docx
+++ b/laba5/лр5 бузмаков шестаков федотов.docx
@@ -359,7 +359,16 @@
           <w:sz w:val="28"/>
           <w:szCs w:val="28"/>
         </w:rPr>
-        <w:t>Выполнил(а):</w:t>
+        <w:t>Выполнил(а)</w:t>
+      </w:r>
+      <w:proofErr w:type="gramStart"/>
+      <w:r>
+        <w:rPr>
+          <w:rFonts w:ascii="Times New Roman" w:hAnsi="Times New Roman"/>
+          <w:sz w:val="28"/>
+          <w:szCs w:val="28"/>
+        </w:rPr>
+        <w:t>:</w:t>
       </w:r>
       <w:r>
         <w:rPr>
@@ -378,6 +387,7 @@
         </w:rPr>
         <w:t>Проверил</w:t>
       </w:r>
+      <w:proofErr w:type="gramEnd"/>
       <w:r>
         <w:rPr>
           <w:rFonts w:ascii="Times New Roman" w:hAnsi="Times New Roman"/>
@@ -426,6 +436,7 @@
         </w:rPr>
         <w:tab/>
       </w:r>
+      <w:proofErr w:type="spellStart"/>
       <w:r>
         <w:rPr>
           <w:rFonts w:ascii="Times New Roman" w:hAnsi="Times New Roman"/>
@@ -434,7 +445,18 @@
           <w:sz w:val="28"/>
           <w:szCs w:val="28"/>
         </w:rPr>
-        <w:t>Ландовский В.В.</w:t>
+        <w:t>Ландовский</w:t>
+      </w:r>
+      <w:proofErr w:type="spellEnd"/>
+      <w:r>
+        <w:rPr>
+          <w:rFonts w:ascii="Times New Roman" w:hAnsi="Times New Roman"/>
+          <w:i/>
+          <w:iCs/>
+          <w:sz w:val="28"/>
+          <w:szCs w:val="28"/>
+        </w:rPr>
+        <w:t xml:space="preserve"> В.В.</w:t>
       </w:r>
     </w:p>
     <w:p>
@@ -5872,6 +5894,7 @@
                 <w:rFonts w:ascii="Times New Roman" w:hAnsi="Times New Roman"/>
                 <w:sz w:val="24"/>
                 <w:szCs w:val="24"/>
+                <w:lang w:val="en-US"/>
               </w:rPr>
             </w:pPr>
             <w:r>
@@ -5880,7 +5903,25 @@
                 <w:sz w:val="24"/>
                 <w:szCs w:val="24"/>
               </w:rPr>
-              <w:t>Ньютона-Котеса 3 степени</w:t>
+              <w:t>Ньютона-</w:t>
+            </w:r>
+            <w:proofErr w:type="spellStart"/>
+            <w:r>
+              <w:rPr>
+                <w:rFonts w:ascii="Times New Roman" w:hAnsi="Times New Roman"/>
+                <w:sz w:val="24"/>
+                <w:szCs w:val="24"/>
+              </w:rPr>
+              <w:t>Котеса</w:t>
+            </w:r>
+            <w:proofErr w:type="spellEnd"/>
+            <w:r>
+              <w:rPr>
+                <w:rFonts w:ascii="Times New Roman" w:hAnsi="Times New Roman"/>
+                <w:sz w:val="24"/>
+                <w:szCs w:val="24"/>
+              </w:rPr>
+              <w:t xml:space="preserve"> 3 степени</w:t>
             </w:r>
           </w:p>
         </w:tc>
@@ -6381,7 +6422,25 @@
                 <w:sz w:val="24"/>
                 <w:szCs w:val="24"/>
               </w:rPr>
-              <w:t>Ньютона-Котеса 3 степени</w:t>
+              <w:t>Ньютона-</w:t>
+            </w:r>
+            <w:proofErr w:type="spellStart"/>
+            <w:r>
+              <w:rPr>
+                <w:rFonts w:ascii="Times New Roman" w:hAnsi="Times New Roman"/>
+                <w:sz w:val="24"/>
+                <w:szCs w:val="24"/>
+              </w:rPr>
+              <w:t>Котеса</w:t>
+            </w:r>
+            <w:proofErr w:type="spellEnd"/>
+            <w:r>
+              <w:rPr>
+                <w:rFonts w:ascii="Times New Roman" w:hAnsi="Times New Roman"/>
+                <w:sz w:val="24"/>
+                <w:szCs w:val="24"/>
+              </w:rPr>
+              <w:t xml:space="preserve"> 3 степени</w:t>
             </w:r>
           </w:p>
         </w:tc>
@@ -7070,6 +7129,7 @@
                 <w:lang w:val="en-US"/>
               </w:rPr>
             </w:pPr>
+            <w:proofErr w:type="spellStart"/>
             <w:r>
               <w:rPr>
                 <w:rFonts w:ascii="Times New Roman" w:hAnsi="Times New Roman"/>
@@ -7079,6 +7139,7 @@
               </w:rPr>
               <w:t>Main.cs</w:t>
             </w:r>
+            <w:proofErr w:type="spellEnd"/>
           </w:p>
         </w:tc>
       </w:tr>
@@ -7109,6 +7170,7 @@
               </w:rPr>
               <w:t xml:space="preserve">namespace </w:t>
             </w:r>
+            <w:proofErr w:type="spellStart"/>
             <w:r>
               <w:rPr>
                 <w:rFonts w:ascii="Consolas" w:eastAsia="Times New Roman" w:hAnsi="Consolas"/>
@@ -7119,6 +7181,7 @@
               </w:rPr>
               <w:t>YourNamespace</w:t>
             </w:r>
+            <w:proofErr w:type="spellEnd"/>
           </w:p>
           <w:p>
             <w:pPr>
@@ -7294,6 +7357,7 @@
               </w:rPr>
               <w:t xml:space="preserve"> </w:t>
             </w:r>
+            <w:proofErr w:type="gramStart"/>
             <w:r>
               <w:rPr>
                 <w:rFonts w:ascii="Consolas" w:eastAsia="Times New Roman" w:hAnsi="Consolas"/>
@@ -7314,6 +7378,7 @@
               </w:rPr>
               <w:t>(</w:t>
             </w:r>
+            <w:proofErr w:type="gramEnd"/>
             <w:r>
               <w:rPr>
                 <w:rFonts w:ascii="Consolas" w:eastAsia="Times New Roman" w:hAnsi="Consolas"/>
@@ -7420,6 +7485,7 @@
               </w:rPr>
               <w:t xml:space="preserve"> + x) / (</w:t>
             </w:r>
+            <w:proofErr w:type="spellStart"/>
             <w:r>
               <w:rPr>
                 <w:rFonts w:ascii="Consolas" w:eastAsia="Times New Roman" w:hAnsi="Consolas"/>
@@ -7430,6 +7496,7 @@
               </w:rPr>
               <w:t>Math.Pow</w:t>
             </w:r>
+            <w:proofErr w:type="spellEnd"/>
             <w:r>
               <w:rPr>
                 <w:rFonts w:ascii="Consolas" w:eastAsia="Times New Roman" w:hAnsi="Consolas"/>
@@ -7500,6 +7567,7 @@
               </w:rPr>
               <w:t xml:space="preserve">) * </w:t>
             </w:r>
+            <w:proofErr w:type="spellStart"/>
             <w:r>
               <w:rPr>
                 <w:rFonts w:ascii="Consolas" w:eastAsia="Times New Roman" w:hAnsi="Consolas"/>
@@ -7510,6 +7578,7 @@
               </w:rPr>
               <w:t>Math.Sqrt</w:t>
             </w:r>
+            <w:proofErr w:type="spellEnd"/>
             <w:r>
               <w:rPr>
                 <w:rFonts w:ascii="Consolas" w:eastAsia="Times New Roman" w:hAnsi="Consolas"/>
@@ -7594,8 +7663,42 @@
                 <w:szCs w:val="21"/>
                 <w:lang w:val="en-US"/>
               </w:rPr>
-              <w:t>// Правило Рунге</w:t>
-            </w:r>
+              <w:t xml:space="preserve">// </w:t>
+            </w:r>
+            <w:proofErr w:type="spellStart"/>
+            <w:r>
+              <w:rPr>
+                <w:rFonts w:ascii="Consolas" w:eastAsia="Times New Roman" w:hAnsi="Consolas"/>
+                <w:color w:val="008000"/>
+                <w:sz w:val="21"/>
+                <w:szCs w:val="21"/>
+                <w:lang w:val="en-US"/>
+              </w:rPr>
+              <w:t>Правило</w:t>
+            </w:r>
+            <w:proofErr w:type="spellEnd"/>
+            <w:r>
+              <w:rPr>
+                <w:rFonts w:ascii="Consolas" w:eastAsia="Times New Roman" w:hAnsi="Consolas"/>
+                <w:color w:val="008000"/>
+                <w:sz w:val="21"/>
+                <w:szCs w:val="21"/>
+                <w:lang w:val="en-US"/>
+              </w:rPr>
+              <w:t xml:space="preserve"> </w:t>
+            </w:r>
+            <w:proofErr w:type="spellStart"/>
+            <w:r>
+              <w:rPr>
+                <w:rFonts w:ascii="Consolas" w:eastAsia="Times New Roman" w:hAnsi="Consolas"/>
+                <w:color w:val="008000"/>
+                <w:sz w:val="21"/>
+                <w:szCs w:val="21"/>
+                <w:lang w:val="en-US"/>
+              </w:rPr>
+              <w:t>Рунге</w:t>
+            </w:r>
+            <w:proofErr w:type="spellEnd"/>
           </w:p>
           <w:p>
             <w:pPr>
@@ -7639,6 +7742,8 @@
               </w:rPr>
               <w:t xml:space="preserve"> bool </w:t>
             </w:r>
+            <w:proofErr w:type="spellStart"/>
+            <w:proofErr w:type="gramStart"/>
             <w:r>
               <w:rPr>
                 <w:rFonts w:ascii="Consolas" w:eastAsia="Times New Roman" w:hAnsi="Consolas"/>
@@ -7649,6 +7754,7 @@
               </w:rPr>
               <w:t>RungeRule</w:t>
             </w:r>
+            <w:proofErr w:type="spellEnd"/>
             <w:r>
               <w:rPr>
                 <w:rFonts w:ascii="Consolas" w:eastAsia="Times New Roman" w:hAnsi="Consolas"/>
@@ -7659,6 +7765,7 @@
               </w:rPr>
               <w:t>(</w:t>
             </w:r>
+            <w:proofErr w:type="gramEnd"/>
             <w:r>
               <w:rPr>
                 <w:rFonts w:ascii="Consolas" w:eastAsia="Times New Roman" w:hAnsi="Consolas"/>
@@ -7679,6 +7786,7 @@
               </w:rPr>
               <w:t xml:space="preserve"> </w:t>
             </w:r>
+            <w:proofErr w:type="spellStart"/>
             <w:r>
               <w:rPr>
                 <w:rFonts w:ascii="Consolas" w:eastAsia="Times New Roman" w:hAnsi="Consolas"/>
@@ -7689,6 +7797,7 @@
               </w:rPr>
               <w:t>Sh</w:t>
             </w:r>
+            <w:proofErr w:type="spellEnd"/>
             <w:r>
               <w:rPr>
                 <w:rFonts w:ascii="Consolas" w:eastAsia="Times New Roman" w:hAnsi="Consolas"/>
@@ -7719,6 +7828,7 @@
               </w:rPr>
               <w:t xml:space="preserve"> </w:t>
             </w:r>
+            <w:proofErr w:type="spellStart"/>
             <w:r>
               <w:rPr>
                 <w:rFonts w:ascii="Consolas" w:eastAsia="Times New Roman" w:hAnsi="Consolas"/>
@@ -7729,6 +7839,7 @@
               </w:rPr>
               <w:t>Shr</w:t>
             </w:r>
+            <w:proofErr w:type="spellEnd"/>
             <w:r>
               <w:rPr>
                 <w:rFonts w:ascii="Consolas" w:eastAsia="Times New Roman" w:hAnsi="Consolas"/>
@@ -7865,6 +7976,7 @@
               </w:rPr>
               <w:t xml:space="preserve"> (</w:t>
             </w:r>
+            <w:proofErr w:type="spellStart"/>
             <w:r>
               <w:rPr>
                 <w:rFonts w:ascii="Consolas" w:eastAsia="Times New Roman" w:hAnsi="Consolas"/>
@@ -7875,6 +7987,7 @@
               </w:rPr>
               <w:t>Math.Abs</w:t>
             </w:r>
+            <w:proofErr w:type="spellEnd"/>
             <w:r>
               <w:rPr>
                 <w:rFonts w:ascii="Consolas" w:eastAsia="Times New Roman" w:hAnsi="Consolas"/>
@@ -7885,6 +7998,7 @@
               </w:rPr>
               <w:t>(</w:t>
             </w:r>
+            <w:proofErr w:type="spellStart"/>
             <w:r>
               <w:rPr>
                 <w:rFonts w:ascii="Consolas" w:eastAsia="Times New Roman" w:hAnsi="Consolas"/>
@@ -7895,6 +8009,7 @@
               </w:rPr>
               <w:t>Sh</w:t>
             </w:r>
+            <w:proofErr w:type="spellEnd"/>
             <w:r>
               <w:rPr>
                 <w:rFonts w:ascii="Consolas" w:eastAsia="Times New Roman" w:hAnsi="Consolas"/>
@@ -7905,6 +8020,7 @@
               </w:rPr>
               <w:t xml:space="preserve"> - </w:t>
             </w:r>
+            <w:proofErr w:type="spellStart"/>
             <w:r>
               <w:rPr>
                 <w:rFonts w:ascii="Consolas" w:eastAsia="Times New Roman" w:hAnsi="Consolas"/>
@@ -7915,6 +8031,7 @@
               </w:rPr>
               <w:t>Shr</w:t>
             </w:r>
+            <w:proofErr w:type="spellEnd"/>
             <w:r>
               <w:rPr>
                 <w:rFonts w:ascii="Consolas" w:eastAsia="Times New Roman" w:hAnsi="Consolas"/>
@@ -7925,6 +8042,7 @@
               </w:rPr>
               <w:t>) / (</w:t>
             </w:r>
+            <w:proofErr w:type="spellStart"/>
             <w:r>
               <w:rPr>
                 <w:rFonts w:ascii="Consolas" w:eastAsia="Times New Roman" w:hAnsi="Consolas"/>
@@ -7935,6 +8053,7 @@
               </w:rPr>
               <w:t>Math.Pow</w:t>
             </w:r>
+            <w:proofErr w:type="spellEnd"/>
             <w:r>
               <w:rPr>
                 <w:rFonts w:ascii="Consolas" w:eastAsia="Times New Roman" w:hAnsi="Consolas"/>
@@ -8019,8 +8138,64 @@
                 <w:szCs w:val="21"/>
                 <w:lang w:val="en-US"/>
               </w:rPr>
-              <w:t>// Метод правых прямоугольников</w:t>
-            </w:r>
+              <w:t xml:space="preserve">// </w:t>
+            </w:r>
+            <w:proofErr w:type="spellStart"/>
+            <w:r>
+              <w:rPr>
+                <w:rFonts w:ascii="Consolas" w:eastAsia="Times New Roman" w:hAnsi="Consolas"/>
+                <w:color w:val="008000"/>
+                <w:sz w:val="21"/>
+                <w:szCs w:val="21"/>
+                <w:lang w:val="en-US"/>
+              </w:rPr>
+              <w:t>Метод</w:t>
+            </w:r>
+            <w:proofErr w:type="spellEnd"/>
+            <w:r>
+              <w:rPr>
+                <w:rFonts w:ascii="Consolas" w:eastAsia="Times New Roman" w:hAnsi="Consolas"/>
+                <w:color w:val="008000"/>
+                <w:sz w:val="21"/>
+                <w:szCs w:val="21"/>
+                <w:lang w:val="en-US"/>
+              </w:rPr>
+              <w:t xml:space="preserve"> </w:t>
+            </w:r>
+            <w:proofErr w:type="spellStart"/>
+            <w:r>
+              <w:rPr>
+                <w:rFonts w:ascii="Consolas" w:eastAsia="Times New Roman" w:hAnsi="Consolas"/>
+                <w:color w:val="008000"/>
+                <w:sz w:val="21"/>
+                <w:szCs w:val="21"/>
+                <w:lang w:val="en-US"/>
+              </w:rPr>
+              <w:t>правых</w:t>
+            </w:r>
+            <w:proofErr w:type="spellEnd"/>
+            <w:r>
+              <w:rPr>
+                <w:rFonts w:ascii="Consolas" w:eastAsia="Times New Roman" w:hAnsi="Consolas"/>
+                <w:color w:val="008000"/>
+                <w:sz w:val="21"/>
+                <w:szCs w:val="21"/>
+                <w:lang w:val="en-US"/>
+              </w:rPr>
+              <w:t xml:space="preserve"> </w:t>
+            </w:r>
+            <w:proofErr w:type="spellStart"/>
+            <w:r>
+              <w:rPr>
+                <w:rFonts w:ascii="Consolas" w:eastAsia="Times New Roman" w:hAnsi="Consolas"/>
+                <w:color w:val="008000"/>
+                <w:sz w:val="21"/>
+                <w:szCs w:val="21"/>
+                <w:lang w:val="en-US"/>
+              </w:rPr>
+              <w:t>прямоугольников</w:t>
+            </w:r>
+            <w:proofErr w:type="spellEnd"/>
           </w:p>
           <w:p>
             <w:pPr>
@@ -8084,6 +8259,8 @@
               </w:rPr>
               <w:t xml:space="preserve"> </w:t>
             </w:r>
+            <w:proofErr w:type="spellStart"/>
+            <w:proofErr w:type="gramStart"/>
             <w:r>
               <w:rPr>
                 <w:rFonts w:ascii="Consolas" w:eastAsia="Times New Roman" w:hAnsi="Consolas"/>
@@ -8094,6 +8271,7 @@
               </w:rPr>
               <w:t>RightRec</w:t>
             </w:r>
+            <w:proofErr w:type="spellEnd"/>
             <w:r>
               <w:rPr>
                 <w:rFonts w:ascii="Consolas" w:eastAsia="Times New Roman" w:hAnsi="Consolas"/>
@@ -8104,6 +8282,7 @@
               </w:rPr>
               <w:t>(</w:t>
             </w:r>
+            <w:proofErr w:type="gramEnd"/>
             <w:r>
               <w:rPr>
                 <w:rFonts w:ascii="Consolas" w:eastAsia="Times New Roman" w:hAnsi="Consolas"/>
@@ -8331,7 +8510,29 @@
                 <w:szCs w:val="21"/>
                 <w:lang w:val="en-US"/>
               </w:rPr>
-              <w:t xml:space="preserve"> sumResult = </w:t>
+              <w:t xml:space="preserve"> </w:t>
+            </w:r>
+            <w:proofErr w:type="spellStart"/>
+            <w:r>
+              <w:rPr>
+                <w:rFonts w:ascii="Consolas" w:eastAsia="Times New Roman" w:hAnsi="Consolas"/>
+                <w:color w:val="000000"/>
+                <w:sz w:val="21"/>
+                <w:szCs w:val="21"/>
+                <w:lang w:val="en-US"/>
+              </w:rPr>
+              <w:t>sumResult</w:t>
+            </w:r>
+            <w:proofErr w:type="spellEnd"/>
+            <w:r>
+              <w:rPr>
+                <w:rFonts w:ascii="Consolas" w:eastAsia="Times New Roman" w:hAnsi="Consolas"/>
+                <w:color w:val="000000"/>
+                <w:sz w:val="21"/>
+                <w:szCs w:val="21"/>
+                <w:lang w:val="en-US"/>
+              </w:rPr>
+              <w:t xml:space="preserve"> = </w:t>
             </w:r>
             <w:r>
               <w:rPr>
@@ -9155,8 +9356,20 @@
                 <w:szCs w:val="21"/>
                 <w:lang w:val="en-US"/>
               </w:rPr>
-              <w:t xml:space="preserve"> (!</w:t>
-            </w:r>
+              <w:t xml:space="preserve"> </w:t>
+            </w:r>
+            <w:proofErr w:type="gramStart"/>
+            <w:r>
+              <w:rPr>
+                <w:rFonts w:ascii="Consolas" w:eastAsia="Times New Roman" w:hAnsi="Consolas"/>
+                <w:color w:val="000000"/>
+                <w:sz w:val="21"/>
+                <w:szCs w:val="21"/>
+                <w:lang w:val="en-US"/>
+              </w:rPr>
+              <w:t>(!</w:t>
+            </w:r>
+            <w:proofErr w:type="spellStart"/>
             <w:r>
               <w:rPr>
                 <w:rFonts w:ascii="Consolas" w:eastAsia="Times New Roman" w:hAnsi="Consolas"/>
@@ -9167,15 +9380,39 @@
               </w:rPr>
               <w:t>RungeRule</w:t>
             </w:r>
-            <w:r>
-              <w:rPr>
-                <w:rFonts w:ascii="Consolas" w:eastAsia="Times New Roman" w:hAnsi="Consolas"/>
-                <w:color w:val="000000"/>
-                <w:sz w:val="21"/>
-                <w:szCs w:val="21"/>
-                <w:lang w:val="en-US"/>
-              </w:rPr>
-              <w:t xml:space="preserve">(sum, sumResult, epsilon, r, </w:t>
+            <w:proofErr w:type="spellEnd"/>
+            <w:proofErr w:type="gramEnd"/>
+            <w:r>
+              <w:rPr>
+                <w:rFonts w:ascii="Consolas" w:eastAsia="Times New Roman" w:hAnsi="Consolas"/>
+                <w:color w:val="000000"/>
+                <w:sz w:val="21"/>
+                <w:szCs w:val="21"/>
+                <w:lang w:val="en-US"/>
+              </w:rPr>
+              <w:t xml:space="preserve">(sum, </w:t>
+            </w:r>
+            <w:proofErr w:type="spellStart"/>
+            <w:r>
+              <w:rPr>
+                <w:rFonts w:ascii="Consolas" w:eastAsia="Times New Roman" w:hAnsi="Consolas"/>
+                <w:color w:val="000000"/>
+                <w:sz w:val="21"/>
+                <w:szCs w:val="21"/>
+                <w:lang w:val="en-US"/>
+              </w:rPr>
+              <w:t>sumResult</w:t>
+            </w:r>
+            <w:proofErr w:type="spellEnd"/>
+            <w:r>
+              <w:rPr>
+                <w:rFonts w:ascii="Consolas" w:eastAsia="Times New Roman" w:hAnsi="Consolas"/>
+                <w:color w:val="000000"/>
+                <w:sz w:val="21"/>
+                <w:szCs w:val="21"/>
+                <w:lang w:val="en-US"/>
+              </w:rPr>
+              <w:t xml:space="preserve">, epsilon, r, </w:t>
             </w:r>
             <w:r>
               <w:rPr>
@@ -9205,7 +9442,73 @@
                 <w:szCs w:val="21"/>
                 <w:lang w:val="en-US"/>
               </w:rPr>
-              <w:t>// Порядок точности равен 1</w:t>
+              <w:t xml:space="preserve">// </w:t>
+            </w:r>
+            <w:proofErr w:type="spellStart"/>
+            <w:r>
+              <w:rPr>
+                <w:rFonts w:ascii="Consolas" w:eastAsia="Times New Roman" w:hAnsi="Consolas"/>
+                <w:color w:val="008000"/>
+                <w:sz w:val="21"/>
+                <w:szCs w:val="21"/>
+                <w:lang w:val="en-US"/>
+              </w:rPr>
+              <w:t>Порядок</w:t>
+            </w:r>
+            <w:proofErr w:type="spellEnd"/>
+            <w:r>
+              <w:rPr>
+                <w:rFonts w:ascii="Consolas" w:eastAsia="Times New Roman" w:hAnsi="Consolas"/>
+                <w:color w:val="008000"/>
+                <w:sz w:val="21"/>
+                <w:szCs w:val="21"/>
+                <w:lang w:val="en-US"/>
+              </w:rPr>
+              <w:t xml:space="preserve"> </w:t>
+            </w:r>
+            <w:proofErr w:type="spellStart"/>
+            <w:r>
+              <w:rPr>
+                <w:rFonts w:ascii="Consolas" w:eastAsia="Times New Roman" w:hAnsi="Consolas"/>
+                <w:color w:val="008000"/>
+                <w:sz w:val="21"/>
+                <w:szCs w:val="21"/>
+                <w:lang w:val="en-US"/>
+              </w:rPr>
+              <w:t>точности</w:t>
+            </w:r>
+            <w:proofErr w:type="spellEnd"/>
+            <w:r>
+              <w:rPr>
+                <w:rFonts w:ascii="Consolas" w:eastAsia="Times New Roman" w:hAnsi="Consolas"/>
+                <w:color w:val="008000"/>
+                <w:sz w:val="21"/>
+                <w:szCs w:val="21"/>
+                <w:lang w:val="en-US"/>
+              </w:rPr>
+              <w:t xml:space="preserve"> </w:t>
+            </w:r>
+            <w:proofErr w:type="spellStart"/>
+            <w:r>
+              <w:rPr>
+                <w:rFonts w:ascii="Consolas" w:eastAsia="Times New Roman" w:hAnsi="Consolas"/>
+                <w:color w:val="008000"/>
+                <w:sz w:val="21"/>
+                <w:szCs w:val="21"/>
+                <w:lang w:val="en-US"/>
+              </w:rPr>
+              <w:t>равен</w:t>
+            </w:r>
+            <w:proofErr w:type="spellEnd"/>
+            <w:r>
+              <w:rPr>
+                <w:rFonts w:ascii="Consolas" w:eastAsia="Times New Roman" w:hAnsi="Consolas"/>
+                <w:color w:val="008000"/>
+                <w:sz w:val="21"/>
+                <w:szCs w:val="21"/>
+                <w:lang w:val="en-US"/>
+              </w:rPr>
+              <w:t xml:space="preserve"> 1</w:t>
             </w:r>
           </w:p>
           <w:p>
@@ -9274,7 +9577,29 @@
                 <w:szCs w:val="21"/>
                 <w:lang w:val="en-US"/>
               </w:rPr>
-              <w:t>                sum = sumResult;</w:t>
+              <w:t xml:space="preserve">                sum = </w:t>
+            </w:r>
+            <w:proofErr w:type="spellStart"/>
+            <w:r>
+              <w:rPr>
+                <w:rFonts w:ascii="Consolas" w:eastAsia="Times New Roman" w:hAnsi="Consolas"/>
+                <w:color w:val="000000"/>
+                <w:sz w:val="21"/>
+                <w:szCs w:val="21"/>
+                <w:lang w:val="en-US"/>
+              </w:rPr>
+              <w:t>sumResult</w:t>
+            </w:r>
+            <w:proofErr w:type="spellEnd"/>
+            <w:r>
+              <w:rPr>
+                <w:rFonts w:ascii="Consolas" w:eastAsia="Times New Roman" w:hAnsi="Consolas"/>
+                <w:color w:val="000000"/>
+                <w:sz w:val="21"/>
+                <w:szCs w:val="21"/>
+                <w:lang w:val="en-US"/>
+              </w:rPr>
+              <w:t>;</w:t>
             </w:r>
           </w:p>
           <w:p>
@@ -9297,7 +9622,29 @@
                 <w:szCs w:val="21"/>
                 <w:lang w:val="en-US"/>
               </w:rPr>
-              <w:t xml:space="preserve">                sumResult = </w:t>
+              <w:t xml:space="preserve">                </w:t>
+            </w:r>
+            <w:proofErr w:type="spellStart"/>
+            <w:r>
+              <w:rPr>
+                <w:rFonts w:ascii="Consolas" w:eastAsia="Times New Roman" w:hAnsi="Consolas"/>
+                <w:color w:val="000000"/>
+                <w:sz w:val="21"/>
+                <w:szCs w:val="21"/>
+                <w:lang w:val="en-US"/>
+              </w:rPr>
+              <w:t>sumResult</w:t>
+            </w:r>
+            <w:proofErr w:type="spellEnd"/>
+            <w:r>
+              <w:rPr>
+                <w:rFonts w:ascii="Consolas" w:eastAsia="Times New Roman" w:hAnsi="Consolas"/>
+                <w:color w:val="000000"/>
+                <w:sz w:val="21"/>
+                <w:szCs w:val="21"/>
+                <w:lang w:val="en-US"/>
+              </w:rPr>
+              <w:t xml:space="preserve"> = </w:t>
             </w:r>
             <w:r>
               <w:rPr>
@@ -9429,7 +9776,29 @@
                 <w:szCs w:val="21"/>
                 <w:lang w:val="en-US"/>
               </w:rPr>
-              <w:t xml:space="preserve">                    sumResult += </w:t>
+              <w:t xml:space="preserve">                    </w:t>
+            </w:r>
+            <w:proofErr w:type="spellStart"/>
+            <w:r>
+              <w:rPr>
+                <w:rFonts w:ascii="Consolas" w:eastAsia="Times New Roman" w:hAnsi="Consolas"/>
+                <w:color w:val="000000"/>
+                <w:sz w:val="21"/>
+                <w:szCs w:val="21"/>
+                <w:lang w:val="en-US"/>
+              </w:rPr>
+              <w:t>sumResult</w:t>
+            </w:r>
+            <w:proofErr w:type="spellEnd"/>
+            <w:r>
+              <w:rPr>
+                <w:rFonts w:ascii="Consolas" w:eastAsia="Times New Roman" w:hAnsi="Consolas"/>
+                <w:color w:val="000000"/>
+                <w:sz w:val="21"/>
+                <w:szCs w:val="21"/>
+                <w:lang w:val="en-US"/>
+              </w:rPr>
+              <w:t xml:space="preserve"> += </w:t>
             </w:r>
             <w:r>
               <w:rPr>
@@ -9543,6 +9912,7 @@
               </w:rPr>
               <w:t xml:space="preserve">            </w:t>
             </w:r>
+            <w:proofErr w:type="spellStart"/>
             <w:r>
               <w:rPr>
                 <w:rFonts w:ascii="Consolas" w:eastAsia="Times New Roman" w:hAnsi="Consolas"/>
@@ -9553,6 +9923,7 @@
               </w:rPr>
               <w:t>Console.Write</w:t>
             </w:r>
+            <w:proofErr w:type="spellEnd"/>
             <w:r>
               <w:rPr>
                 <w:rFonts w:ascii="Consolas" w:eastAsia="Times New Roman" w:hAnsi="Consolas"/>
@@ -9571,7 +9942,29 @@
                 <w:szCs w:val="21"/>
                 <w:lang w:val="en-US"/>
               </w:rPr>
-              <w:t>"Шаг остановки = "</w:t>
+              <w:t>"</w:t>
+            </w:r>
+            <w:proofErr w:type="spellStart"/>
+            <w:r>
+              <w:rPr>
+                <w:rFonts w:ascii="Consolas" w:eastAsia="Times New Roman" w:hAnsi="Consolas"/>
+                <w:color w:val="A31515"/>
+                <w:sz w:val="21"/>
+                <w:szCs w:val="21"/>
+                <w:lang w:val="en-US"/>
+              </w:rPr>
+              <w:t>Шаг</w:t>
+            </w:r>
+            <w:proofErr w:type="spellEnd"/>
+            <w:r>
+              <w:rPr>
+                <w:rFonts w:ascii="Consolas" w:eastAsia="Times New Roman" w:hAnsi="Consolas"/>
+                <w:color w:val="A31515"/>
+                <w:sz w:val="21"/>
+                <w:szCs w:val="21"/>
+                <w:lang w:val="en-US"/>
+              </w:rPr>
+              <w:t xml:space="preserve"> остановки = "</w:t>
             </w:r>
             <w:r>
               <w:rPr>
@@ -9624,7 +10017,29 @@
                 <w:szCs w:val="21"/>
                 <w:lang w:val="en-US"/>
               </w:rPr>
-              <w:t xml:space="preserve"> sumResult;</w:t>
+              <w:t xml:space="preserve"> </w:t>
+            </w:r>
+            <w:proofErr w:type="spellStart"/>
+            <w:r>
+              <w:rPr>
+                <w:rFonts w:ascii="Consolas" w:eastAsia="Times New Roman" w:hAnsi="Consolas"/>
+                <w:color w:val="000000"/>
+                <w:sz w:val="21"/>
+                <w:szCs w:val="21"/>
+                <w:lang w:val="en-US"/>
+              </w:rPr>
+              <w:t>sumResult</w:t>
+            </w:r>
+            <w:proofErr w:type="spellEnd"/>
+            <w:r>
+              <w:rPr>
+                <w:rFonts w:ascii="Consolas" w:eastAsia="Times New Roman" w:hAnsi="Consolas"/>
+                <w:color w:val="000000"/>
+                <w:sz w:val="21"/>
+                <w:szCs w:val="21"/>
+                <w:lang w:val="en-US"/>
+              </w:rPr>
+              <w:t>;</w:t>
             </w:r>
           </w:p>
           <w:p>
@@ -9693,8 +10108,64 @@
                 <w:szCs w:val="21"/>
                 <w:lang w:val="en-US"/>
               </w:rPr>
-              <w:t>// Метод средних прямоугольников</w:t>
-            </w:r>
+              <w:t xml:space="preserve">// </w:t>
+            </w:r>
+            <w:proofErr w:type="spellStart"/>
+            <w:r>
+              <w:rPr>
+                <w:rFonts w:ascii="Consolas" w:eastAsia="Times New Roman" w:hAnsi="Consolas"/>
+                <w:color w:val="008000"/>
+                <w:sz w:val="21"/>
+                <w:szCs w:val="21"/>
+                <w:lang w:val="en-US"/>
+              </w:rPr>
+              <w:t>Метод</w:t>
+            </w:r>
+            <w:proofErr w:type="spellEnd"/>
+            <w:r>
+              <w:rPr>
+                <w:rFonts w:ascii="Consolas" w:eastAsia="Times New Roman" w:hAnsi="Consolas"/>
+                <w:color w:val="008000"/>
+                <w:sz w:val="21"/>
+                <w:szCs w:val="21"/>
+                <w:lang w:val="en-US"/>
+              </w:rPr>
+              <w:t xml:space="preserve"> </w:t>
+            </w:r>
+            <w:proofErr w:type="spellStart"/>
+            <w:r>
+              <w:rPr>
+                <w:rFonts w:ascii="Consolas" w:eastAsia="Times New Roman" w:hAnsi="Consolas"/>
+                <w:color w:val="008000"/>
+                <w:sz w:val="21"/>
+                <w:szCs w:val="21"/>
+                <w:lang w:val="en-US"/>
+              </w:rPr>
+              <w:t>средних</w:t>
+            </w:r>
+            <w:proofErr w:type="spellEnd"/>
+            <w:r>
+              <w:rPr>
+                <w:rFonts w:ascii="Consolas" w:eastAsia="Times New Roman" w:hAnsi="Consolas"/>
+                <w:color w:val="008000"/>
+                <w:sz w:val="21"/>
+                <w:szCs w:val="21"/>
+                <w:lang w:val="en-US"/>
+              </w:rPr>
+              <w:t xml:space="preserve"> </w:t>
+            </w:r>
+            <w:proofErr w:type="spellStart"/>
+            <w:r>
+              <w:rPr>
+                <w:rFonts w:ascii="Consolas" w:eastAsia="Times New Roman" w:hAnsi="Consolas"/>
+                <w:color w:val="008000"/>
+                <w:sz w:val="21"/>
+                <w:szCs w:val="21"/>
+                <w:lang w:val="en-US"/>
+              </w:rPr>
+              <w:t>прямоугольников</w:t>
+            </w:r>
+            <w:proofErr w:type="spellEnd"/>
           </w:p>
           <w:p>
             <w:pPr>
@@ -9758,6 +10229,8 @@
               </w:rPr>
               <w:t xml:space="preserve"> </w:t>
             </w:r>
+            <w:proofErr w:type="spellStart"/>
+            <w:proofErr w:type="gramStart"/>
             <w:r>
               <w:rPr>
                 <w:rFonts w:ascii="Consolas" w:eastAsia="Times New Roman" w:hAnsi="Consolas"/>
@@ -9768,6 +10241,7 @@
               </w:rPr>
               <w:t>MiddleRec</w:t>
             </w:r>
+            <w:proofErr w:type="spellEnd"/>
             <w:r>
               <w:rPr>
                 <w:rFonts w:ascii="Consolas" w:eastAsia="Times New Roman" w:hAnsi="Consolas"/>
@@ -9778,6 +10252,7 @@
               </w:rPr>
               <w:t>(</w:t>
             </w:r>
+            <w:proofErr w:type="gramEnd"/>
             <w:r>
               <w:rPr>
                 <w:rFonts w:ascii="Consolas" w:eastAsia="Times New Roman" w:hAnsi="Consolas"/>
@@ -10016,7 +10491,29 @@
                 <w:szCs w:val="21"/>
                 <w:lang w:val="en-US"/>
               </w:rPr>
-              <w:t xml:space="preserve"> sumResult = </w:t>
+              <w:t xml:space="preserve"> </w:t>
+            </w:r>
+            <w:proofErr w:type="spellStart"/>
+            <w:r>
+              <w:rPr>
+                <w:rFonts w:ascii="Consolas" w:eastAsia="Times New Roman" w:hAnsi="Consolas"/>
+                <w:color w:val="000000"/>
+                <w:sz w:val="21"/>
+                <w:szCs w:val="21"/>
+                <w:lang w:val="en-US"/>
+              </w:rPr>
+              <w:t>sumResult</w:t>
+            </w:r>
+            <w:proofErr w:type="spellEnd"/>
+            <w:r>
+              <w:rPr>
+                <w:rFonts w:ascii="Consolas" w:eastAsia="Times New Roman" w:hAnsi="Consolas"/>
+                <w:color w:val="000000"/>
+                <w:sz w:val="21"/>
+                <w:szCs w:val="21"/>
+                <w:lang w:val="en-US"/>
+              </w:rPr>
+              <w:t xml:space="preserve"> = </w:t>
             </w:r>
             <w:r>
               <w:rPr>
@@ -10854,8 +11351,20 @@
                 <w:szCs w:val="21"/>
                 <w:lang w:val="en-US"/>
               </w:rPr>
-              <w:t xml:space="preserve"> (!</w:t>
-            </w:r>
+              <w:t xml:space="preserve"> </w:t>
+            </w:r>
+            <w:proofErr w:type="gramStart"/>
+            <w:r>
+              <w:rPr>
+                <w:rFonts w:ascii="Consolas" w:eastAsia="Times New Roman" w:hAnsi="Consolas"/>
+                <w:color w:val="000000"/>
+                <w:sz w:val="21"/>
+                <w:szCs w:val="21"/>
+                <w:lang w:val="en-US"/>
+              </w:rPr>
+              <w:t>(!</w:t>
+            </w:r>
+            <w:proofErr w:type="spellStart"/>
             <w:r>
               <w:rPr>
                 <w:rFonts w:ascii="Consolas" w:eastAsia="Times New Roman" w:hAnsi="Consolas"/>
@@ -10866,15 +11375,39 @@
               </w:rPr>
               <w:t>RungeRule</w:t>
             </w:r>
-            <w:r>
-              <w:rPr>
-                <w:rFonts w:ascii="Consolas" w:eastAsia="Times New Roman" w:hAnsi="Consolas"/>
-                <w:color w:val="000000"/>
-                <w:sz w:val="21"/>
-                <w:szCs w:val="21"/>
-                <w:lang w:val="en-US"/>
-              </w:rPr>
-              <w:t xml:space="preserve">(sum, sumResult, epsilon, r, </w:t>
+            <w:proofErr w:type="spellEnd"/>
+            <w:proofErr w:type="gramEnd"/>
+            <w:r>
+              <w:rPr>
+                <w:rFonts w:ascii="Consolas" w:eastAsia="Times New Roman" w:hAnsi="Consolas"/>
+                <w:color w:val="000000"/>
+                <w:sz w:val="21"/>
+                <w:szCs w:val="21"/>
+                <w:lang w:val="en-US"/>
+              </w:rPr>
+              <w:t xml:space="preserve">(sum, </w:t>
+            </w:r>
+            <w:proofErr w:type="spellStart"/>
+            <w:r>
+              <w:rPr>
+                <w:rFonts w:ascii="Consolas" w:eastAsia="Times New Roman" w:hAnsi="Consolas"/>
+                <w:color w:val="000000"/>
+                <w:sz w:val="21"/>
+                <w:szCs w:val="21"/>
+                <w:lang w:val="en-US"/>
+              </w:rPr>
+              <w:t>sumResult</w:t>
+            </w:r>
+            <w:proofErr w:type="spellEnd"/>
+            <w:r>
+              <w:rPr>
+                <w:rFonts w:ascii="Consolas" w:eastAsia="Times New Roman" w:hAnsi="Consolas"/>
+                <w:color w:val="000000"/>
+                <w:sz w:val="21"/>
+                <w:szCs w:val="21"/>
+                <w:lang w:val="en-US"/>
+              </w:rPr>
+              <w:t xml:space="preserve">, epsilon, r, </w:t>
             </w:r>
             <w:r>
               <w:rPr>
@@ -10904,7 +11437,73 @@
                 <w:szCs w:val="21"/>
                 <w:lang w:val="en-US"/>
               </w:rPr>
-              <w:t>// Порядок точности равен 1</w:t>
+              <w:t xml:space="preserve">// </w:t>
+            </w:r>
+            <w:proofErr w:type="spellStart"/>
+            <w:r>
+              <w:rPr>
+                <w:rFonts w:ascii="Consolas" w:eastAsia="Times New Roman" w:hAnsi="Consolas"/>
+                <w:color w:val="008000"/>
+                <w:sz w:val="21"/>
+                <w:szCs w:val="21"/>
+                <w:lang w:val="en-US"/>
+              </w:rPr>
+              <w:t>Порядок</w:t>
+            </w:r>
+            <w:proofErr w:type="spellEnd"/>
+            <w:r>
+              <w:rPr>
+                <w:rFonts w:ascii="Consolas" w:eastAsia="Times New Roman" w:hAnsi="Consolas"/>
+                <w:color w:val="008000"/>
+                <w:sz w:val="21"/>
+                <w:szCs w:val="21"/>
+                <w:lang w:val="en-US"/>
+              </w:rPr>
+              <w:t xml:space="preserve"> </w:t>
+            </w:r>
+            <w:proofErr w:type="spellStart"/>
+            <w:r>
+              <w:rPr>
+                <w:rFonts w:ascii="Consolas" w:eastAsia="Times New Roman" w:hAnsi="Consolas"/>
+                <w:color w:val="008000"/>
+                <w:sz w:val="21"/>
+                <w:szCs w:val="21"/>
+                <w:lang w:val="en-US"/>
+              </w:rPr>
+              <w:t>точности</w:t>
+            </w:r>
+            <w:proofErr w:type="spellEnd"/>
+            <w:r>
+              <w:rPr>
+                <w:rFonts w:ascii="Consolas" w:eastAsia="Times New Roman" w:hAnsi="Consolas"/>
+                <w:color w:val="008000"/>
+                <w:sz w:val="21"/>
+                <w:szCs w:val="21"/>
+                <w:lang w:val="en-US"/>
+              </w:rPr>
+              <w:t xml:space="preserve"> </w:t>
+            </w:r>
+            <w:proofErr w:type="spellStart"/>
+            <w:r>
+              <w:rPr>
+                <w:rFonts w:ascii="Consolas" w:eastAsia="Times New Roman" w:hAnsi="Consolas"/>
+                <w:color w:val="008000"/>
+                <w:sz w:val="21"/>
+                <w:szCs w:val="21"/>
+                <w:lang w:val="en-US"/>
+              </w:rPr>
+              <w:t>равен</w:t>
+            </w:r>
+            <w:proofErr w:type="spellEnd"/>
+            <w:r>
+              <w:rPr>
+                <w:rFonts w:ascii="Consolas" w:eastAsia="Times New Roman" w:hAnsi="Consolas"/>
+                <w:color w:val="008000"/>
+                <w:sz w:val="21"/>
+                <w:szCs w:val="21"/>
+                <w:lang w:val="en-US"/>
+              </w:rPr>
+              <w:t xml:space="preserve"> 1</w:t>
             </w:r>
           </w:p>
           <w:p>
@@ -10993,7 +11592,29 @@
                 <w:szCs w:val="21"/>
                 <w:lang w:val="en-US"/>
               </w:rPr>
-              <w:t>                sum = sumResult;</w:t>
+              <w:t xml:space="preserve">                sum = </w:t>
+            </w:r>
+            <w:proofErr w:type="spellStart"/>
+            <w:r>
+              <w:rPr>
+                <w:rFonts w:ascii="Consolas" w:eastAsia="Times New Roman" w:hAnsi="Consolas"/>
+                <w:color w:val="000000"/>
+                <w:sz w:val="21"/>
+                <w:szCs w:val="21"/>
+                <w:lang w:val="en-US"/>
+              </w:rPr>
+              <w:t>sumResult</w:t>
+            </w:r>
+            <w:proofErr w:type="spellEnd"/>
+            <w:r>
+              <w:rPr>
+                <w:rFonts w:ascii="Consolas" w:eastAsia="Times New Roman" w:hAnsi="Consolas"/>
+                <w:color w:val="000000"/>
+                <w:sz w:val="21"/>
+                <w:szCs w:val="21"/>
+                <w:lang w:val="en-US"/>
+              </w:rPr>
+              <w:t>;</w:t>
             </w:r>
           </w:p>
           <w:p>
@@ -11016,7 +11637,29 @@
                 <w:szCs w:val="21"/>
                 <w:lang w:val="en-US"/>
               </w:rPr>
-              <w:t xml:space="preserve">                sumResult = </w:t>
+              <w:t xml:space="preserve">                </w:t>
+            </w:r>
+            <w:proofErr w:type="spellStart"/>
+            <w:r>
+              <w:rPr>
+                <w:rFonts w:ascii="Consolas" w:eastAsia="Times New Roman" w:hAnsi="Consolas"/>
+                <w:color w:val="000000"/>
+                <w:sz w:val="21"/>
+                <w:szCs w:val="21"/>
+                <w:lang w:val="en-US"/>
+              </w:rPr>
+              <w:t>sumResult</w:t>
+            </w:r>
+            <w:proofErr w:type="spellEnd"/>
+            <w:r>
+              <w:rPr>
+                <w:rFonts w:ascii="Consolas" w:eastAsia="Times New Roman" w:hAnsi="Consolas"/>
+                <w:color w:val="000000"/>
+                <w:sz w:val="21"/>
+                <w:szCs w:val="21"/>
+                <w:lang w:val="en-US"/>
+              </w:rPr>
+              <w:t xml:space="preserve"> = </w:t>
             </w:r>
             <w:r>
               <w:rPr>
@@ -11148,7 +11791,29 @@
                 <w:szCs w:val="21"/>
                 <w:lang w:val="en-US"/>
               </w:rPr>
-              <w:t xml:space="preserve">                    sumResult += </w:t>
+              <w:t xml:space="preserve">                    </w:t>
+            </w:r>
+            <w:proofErr w:type="spellStart"/>
+            <w:r>
+              <w:rPr>
+                <w:rFonts w:ascii="Consolas" w:eastAsia="Times New Roman" w:hAnsi="Consolas"/>
+                <w:color w:val="000000"/>
+                <w:sz w:val="21"/>
+                <w:szCs w:val="21"/>
+                <w:lang w:val="en-US"/>
+              </w:rPr>
+              <w:t>sumResult</w:t>
+            </w:r>
+            <w:proofErr w:type="spellEnd"/>
+            <w:r>
+              <w:rPr>
+                <w:rFonts w:ascii="Consolas" w:eastAsia="Times New Roman" w:hAnsi="Consolas"/>
+                <w:color w:val="000000"/>
+                <w:sz w:val="21"/>
+                <w:szCs w:val="21"/>
+                <w:lang w:val="en-US"/>
+              </w:rPr>
+              <w:t xml:space="preserve"> += </w:t>
             </w:r>
             <w:r>
               <w:rPr>
@@ -11262,6 +11927,7 @@
               </w:rPr>
               <w:t xml:space="preserve">            </w:t>
             </w:r>
+            <w:proofErr w:type="spellStart"/>
             <w:r>
               <w:rPr>
                 <w:rFonts w:ascii="Consolas" w:eastAsia="Times New Roman" w:hAnsi="Consolas"/>
@@ -11272,6 +11938,7 @@
               </w:rPr>
               <w:t>Console.Write</w:t>
             </w:r>
+            <w:proofErr w:type="spellEnd"/>
             <w:r>
               <w:rPr>
                 <w:rFonts w:ascii="Consolas" w:eastAsia="Times New Roman" w:hAnsi="Consolas"/>
@@ -11290,7 +11957,29 @@
                 <w:szCs w:val="21"/>
                 <w:lang w:val="en-US"/>
               </w:rPr>
-              <w:t>"Шаг остановки = "</w:t>
+              <w:t>"</w:t>
+            </w:r>
+            <w:proofErr w:type="spellStart"/>
+            <w:r>
+              <w:rPr>
+                <w:rFonts w:ascii="Consolas" w:eastAsia="Times New Roman" w:hAnsi="Consolas"/>
+                <w:color w:val="A31515"/>
+                <w:sz w:val="21"/>
+                <w:szCs w:val="21"/>
+                <w:lang w:val="en-US"/>
+              </w:rPr>
+              <w:t>Шаг</w:t>
+            </w:r>
+            <w:proofErr w:type="spellEnd"/>
+            <w:r>
+              <w:rPr>
+                <w:rFonts w:ascii="Consolas" w:eastAsia="Times New Roman" w:hAnsi="Consolas"/>
+                <w:color w:val="A31515"/>
+                <w:sz w:val="21"/>
+                <w:szCs w:val="21"/>
+                <w:lang w:val="en-US"/>
+              </w:rPr>
+              <w:t xml:space="preserve"> остановки = "</w:t>
             </w:r>
             <w:r>
               <w:rPr>
@@ -11343,7 +12032,29 @@
                 <w:szCs w:val="21"/>
                 <w:lang w:val="en-US"/>
               </w:rPr>
-              <w:t xml:space="preserve"> sumResult;</w:t>
+              <w:t xml:space="preserve"> </w:t>
+            </w:r>
+            <w:proofErr w:type="spellStart"/>
+            <w:r>
+              <w:rPr>
+                <w:rFonts w:ascii="Consolas" w:eastAsia="Times New Roman" w:hAnsi="Consolas"/>
+                <w:color w:val="000000"/>
+                <w:sz w:val="21"/>
+                <w:szCs w:val="21"/>
+                <w:lang w:val="en-US"/>
+              </w:rPr>
+              <w:t>sumResult</w:t>
+            </w:r>
+            <w:proofErr w:type="spellEnd"/>
+            <w:r>
+              <w:rPr>
+                <w:rFonts w:ascii="Consolas" w:eastAsia="Times New Roman" w:hAnsi="Consolas"/>
+                <w:color w:val="000000"/>
+                <w:sz w:val="21"/>
+                <w:szCs w:val="21"/>
+                <w:lang w:val="en-US"/>
+              </w:rPr>
+              <w:t>;</w:t>
             </w:r>
           </w:p>
           <w:p>
@@ -11412,8 +12123,42 @@
                 <w:szCs w:val="21"/>
                 <w:lang w:val="en-US"/>
               </w:rPr>
-              <w:t>// Метод Ньютона-Котеса</w:t>
-            </w:r>
+              <w:t xml:space="preserve">// </w:t>
+            </w:r>
+            <w:proofErr w:type="spellStart"/>
+            <w:r>
+              <w:rPr>
+                <w:rFonts w:ascii="Consolas" w:eastAsia="Times New Roman" w:hAnsi="Consolas"/>
+                <w:color w:val="008000"/>
+                <w:sz w:val="21"/>
+                <w:szCs w:val="21"/>
+                <w:lang w:val="en-US"/>
+              </w:rPr>
+              <w:t>Метод</w:t>
+            </w:r>
+            <w:proofErr w:type="spellEnd"/>
+            <w:r>
+              <w:rPr>
+                <w:rFonts w:ascii="Consolas" w:eastAsia="Times New Roman" w:hAnsi="Consolas"/>
+                <w:color w:val="008000"/>
+                <w:sz w:val="21"/>
+                <w:szCs w:val="21"/>
+                <w:lang w:val="en-US"/>
+              </w:rPr>
+              <w:t xml:space="preserve"> </w:t>
+            </w:r>
+            <w:proofErr w:type="spellStart"/>
+            <w:r>
+              <w:rPr>
+                <w:rFonts w:ascii="Consolas" w:eastAsia="Times New Roman" w:hAnsi="Consolas"/>
+                <w:color w:val="008000"/>
+                <w:sz w:val="21"/>
+                <w:szCs w:val="21"/>
+                <w:lang w:val="en-US"/>
+              </w:rPr>
+              <w:t>Ньютона-Котеса</w:t>
+            </w:r>
+            <w:proofErr w:type="spellEnd"/>
           </w:p>
           <w:p>
             <w:pPr>
@@ -11477,6 +12222,7 @@
               </w:rPr>
               <w:t xml:space="preserve"> </w:t>
             </w:r>
+            <w:proofErr w:type="gramStart"/>
             <w:r>
               <w:rPr>
                 <w:rFonts w:ascii="Consolas" w:eastAsia="Times New Roman" w:hAnsi="Consolas"/>
@@ -11497,6 +12243,7 @@
               </w:rPr>
               <w:t>(</w:t>
             </w:r>
+            <w:proofErr w:type="gramEnd"/>
             <w:r>
               <w:rPr>
                 <w:rFonts w:ascii="Consolas" w:eastAsia="Times New Roman" w:hAnsi="Consolas"/>
@@ -12182,7 +12929,73 @@
                 <w:szCs w:val="21"/>
                 <w:lang w:val="en-US"/>
               </w:rPr>
-              <w:t>// Результат минус погрешность (3/80*h^5)</w:t>
+              <w:t xml:space="preserve">// </w:t>
+            </w:r>
+            <w:proofErr w:type="spellStart"/>
+            <w:r>
+              <w:rPr>
+                <w:rFonts w:ascii="Consolas" w:eastAsia="Times New Roman" w:hAnsi="Consolas"/>
+                <w:color w:val="008000"/>
+                <w:sz w:val="21"/>
+                <w:szCs w:val="21"/>
+                <w:lang w:val="en-US"/>
+              </w:rPr>
+              <w:t>Результат</w:t>
+            </w:r>
+            <w:proofErr w:type="spellEnd"/>
+            <w:r>
+              <w:rPr>
+                <w:rFonts w:ascii="Consolas" w:eastAsia="Times New Roman" w:hAnsi="Consolas"/>
+                <w:color w:val="008000"/>
+                <w:sz w:val="21"/>
+                <w:szCs w:val="21"/>
+                <w:lang w:val="en-US"/>
+              </w:rPr>
+              <w:t xml:space="preserve"> </w:t>
+            </w:r>
+            <w:proofErr w:type="spellStart"/>
+            <w:r>
+              <w:rPr>
+                <w:rFonts w:ascii="Consolas" w:eastAsia="Times New Roman" w:hAnsi="Consolas"/>
+                <w:color w:val="008000"/>
+                <w:sz w:val="21"/>
+                <w:szCs w:val="21"/>
+                <w:lang w:val="en-US"/>
+              </w:rPr>
+              <w:t>минус</w:t>
+            </w:r>
+            <w:proofErr w:type="spellEnd"/>
+            <w:r>
+              <w:rPr>
+                <w:rFonts w:ascii="Consolas" w:eastAsia="Times New Roman" w:hAnsi="Consolas"/>
+                <w:color w:val="008000"/>
+                <w:sz w:val="21"/>
+                <w:szCs w:val="21"/>
+                <w:lang w:val="en-US"/>
+              </w:rPr>
+              <w:t xml:space="preserve"> </w:t>
+            </w:r>
+            <w:proofErr w:type="spellStart"/>
+            <w:r>
+              <w:rPr>
+                <w:rFonts w:ascii="Consolas" w:eastAsia="Times New Roman" w:hAnsi="Consolas"/>
+                <w:color w:val="008000"/>
+                <w:sz w:val="21"/>
+                <w:szCs w:val="21"/>
+                <w:lang w:val="en-US"/>
+              </w:rPr>
+              <w:t>погрешность</w:t>
+            </w:r>
+            <w:proofErr w:type="spellEnd"/>
+            <w:r>
+              <w:rPr>
+                <w:rFonts w:ascii="Consolas" w:eastAsia="Times New Roman" w:hAnsi="Consolas"/>
+                <w:color w:val="008000"/>
+                <w:sz w:val="21"/>
+                <w:szCs w:val="21"/>
+                <w:lang w:val="en-US"/>
+              </w:rPr>
+              <w:t xml:space="preserve"> (3/80*h^5)</w:t>
             </w:r>
           </w:p>
           <w:p>
@@ -12255,7 +13068,29 @@
                 <w:szCs w:val="21"/>
                 <w:lang w:val="en-US"/>
               </w:rPr>
-              <w:t>/ 8) * (Func(a) + 3 * Func(mid) + 3 * Func(mid2) + Func(b)) - 3 * Math.Pow(h, 5) /</w:t>
+              <w:t xml:space="preserve">/ 8) * (Func(a) + 3 * Func(mid) + 3 * Func(mid2) + Func(b)) - 3 * </w:t>
+            </w:r>
+            <w:proofErr w:type="spellStart"/>
+            <w:r>
+              <w:rPr>
+                <w:rFonts w:ascii="Consolas" w:eastAsia="Times New Roman" w:hAnsi="Consolas"/>
+                <w:color w:val="811F3F"/>
+                <w:sz w:val="21"/>
+                <w:szCs w:val="21"/>
+                <w:lang w:val="en-US"/>
+              </w:rPr>
+              <w:t>Math.Pow</w:t>
+            </w:r>
+            <w:proofErr w:type="spellEnd"/>
+            <w:r>
+              <w:rPr>
+                <w:rFonts w:ascii="Consolas" w:eastAsia="Times New Roman" w:hAnsi="Consolas"/>
+                <w:color w:val="811F3F"/>
+                <w:sz w:val="21"/>
+                <w:szCs w:val="21"/>
+                <w:lang w:val="en-US"/>
+              </w:rPr>
+              <w:t>(h, 5) /</w:t>
             </w:r>
             <w:r>
               <w:rPr>
@@ -12676,7 +13511,29 @@
                 <w:szCs w:val="21"/>
                 <w:lang w:val="en-US"/>
               </w:rPr>
-              <w:t xml:space="preserve"> intervalCount = r;</w:t>
+              <w:t xml:space="preserve"> </w:t>
+            </w:r>
+            <w:proofErr w:type="spellStart"/>
+            <w:r>
+              <w:rPr>
+                <w:rFonts w:ascii="Consolas" w:eastAsia="Times New Roman" w:hAnsi="Consolas"/>
+                <w:color w:val="000000"/>
+                <w:sz w:val="21"/>
+                <w:szCs w:val="21"/>
+                <w:lang w:val="en-US"/>
+              </w:rPr>
+              <w:t>intervalCount</w:t>
+            </w:r>
+            <w:proofErr w:type="spellEnd"/>
+            <w:r>
+              <w:rPr>
+                <w:rFonts w:ascii="Consolas" w:eastAsia="Times New Roman" w:hAnsi="Consolas"/>
+                <w:color w:val="000000"/>
+                <w:sz w:val="21"/>
+                <w:szCs w:val="21"/>
+                <w:lang w:val="en-US"/>
+              </w:rPr>
+              <w:t xml:space="preserve"> = r;</w:t>
             </w:r>
           </w:p>
           <w:p>
@@ -12835,8 +13692,42 @@
                 <w:szCs w:val="21"/>
                 <w:lang w:val="en-US"/>
               </w:rPr>
-              <w:t>// Первичный подсчет</w:t>
-            </w:r>
+              <w:t xml:space="preserve">// </w:t>
+            </w:r>
+            <w:proofErr w:type="spellStart"/>
+            <w:r>
+              <w:rPr>
+                <w:rFonts w:ascii="Consolas" w:eastAsia="Times New Roman" w:hAnsi="Consolas"/>
+                <w:color w:val="008000"/>
+                <w:sz w:val="21"/>
+                <w:szCs w:val="21"/>
+                <w:lang w:val="en-US"/>
+              </w:rPr>
+              <w:t>Первичный</w:t>
+            </w:r>
+            <w:proofErr w:type="spellEnd"/>
+            <w:r>
+              <w:rPr>
+                <w:rFonts w:ascii="Consolas" w:eastAsia="Times New Roman" w:hAnsi="Consolas"/>
+                <w:color w:val="008000"/>
+                <w:sz w:val="21"/>
+                <w:szCs w:val="21"/>
+                <w:lang w:val="en-US"/>
+              </w:rPr>
+              <w:t xml:space="preserve"> </w:t>
+            </w:r>
+            <w:proofErr w:type="spellStart"/>
+            <w:r>
+              <w:rPr>
+                <w:rFonts w:ascii="Consolas" w:eastAsia="Times New Roman" w:hAnsi="Consolas"/>
+                <w:color w:val="008000"/>
+                <w:sz w:val="21"/>
+                <w:szCs w:val="21"/>
+                <w:lang w:val="en-US"/>
+              </w:rPr>
+              <w:t>подсчет</w:t>
+            </w:r>
+            <w:proofErr w:type="spellEnd"/>
           </w:p>
           <w:p>
             <w:pPr>
@@ -12918,7 +13809,51 @@
                 <w:szCs w:val="21"/>
                 <w:lang w:val="en-US"/>
               </w:rPr>
-              <w:t>; i &lt; intervalCount; i++)</w:t>
+              <w:t xml:space="preserve">; </w:t>
+            </w:r>
+            <w:proofErr w:type="spellStart"/>
+            <w:r>
+              <w:rPr>
+                <w:rFonts w:ascii="Consolas" w:eastAsia="Times New Roman" w:hAnsi="Consolas"/>
+                <w:color w:val="000000"/>
+                <w:sz w:val="21"/>
+                <w:szCs w:val="21"/>
+                <w:lang w:val="en-US"/>
+              </w:rPr>
+              <w:t>i</w:t>
+            </w:r>
+            <w:proofErr w:type="spellEnd"/>
+            <w:r>
+              <w:rPr>
+                <w:rFonts w:ascii="Consolas" w:eastAsia="Times New Roman" w:hAnsi="Consolas"/>
+                <w:color w:val="000000"/>
+                <w:sz w:val="21"/>
+                <w:szCs w:val="21"/>
+                <w:lang w:val="en-US"/>
+              </w:rPr>
+              <w:t xml:space="preserve"> &lt; </w:t>
+            </w:r>
+            <w:proofErr w:type="spellStart"/>
+            <w:r>
+              <w:rPr>
+                <w:rFonts w:ascii="Consolas" w:eastAsia="Times New Roman" w:hAnsi="Consolas"/>
+                <w:color w:val="000000"/>
+                <w:sz w:val="21"/>
+                <w:szCs w:val="21"/>
+                <w:lang w:val="en-US"/>
+              </w:rPr>
+              <w:t>intervalCount</w:t>
+            </w:r>
+            <w:proofErr w:type="spellEnd"/>
+            <w:r>
+              <w:rPr>
+                <w:rFonts w:ascii="Consolas" w:eastAsia="Times New Roman" w:hAnsi="Consolas"/>
+                <w:color w:val="000000"/>
+                <w:sz w:val="21"/>
+                <w:szCs w:val="21"/>
+                <w:lang w:val="en-US"/>
+              </w:rPr>
+              <w:t>; i++)</w:t>
             </w:r>
           </w:p>
           <w:p>
@@ -13053,6 +13988,7 @@
               </w:rPr>
               <w:t xml:space="preserve">                result += </w:t>
             </w:r>
+            <w:proofErr w:type="gramStart"/>
             <w:r>
               <w:rPr>
                 <w:rFonts w:ascii="Consolas" w:eastAsia="Times New Roman" w:hAnsi="Consolas"/>
@@ -13071,7 +14007,18 @@
                 <w:szCs w:val="21"/>
                 <w:lang w:val="en-US"/>
               </w:rPr>
-              <w:t>(low, up);</w:t>
+              <w:t>(</w:t>
+            </w:r>
+            <w:proofErr w:type="gramEnd"/>
+            <w:r>
+              <w:rPr>
+                <w:rFonts w:ascii="Consolas" w:eastAsia="Times New Roman" w:hAnsi="Consolas"/>
+                <w:color w:val="000000"/>
+                <w:sz w:val="21"/>
+                <w:szCs w:val="21"/>
+                <w:lang w:val="en-US"/>
+              </w:rPr>
+              <w:t>low, up);</w:t>
             </w:r>
           </w:p>
           <w:p>
@@ -13104,7 +14051,29 @@
                 <w:szCs w:val="21"/>
                 <w:lang w:val="en-US"/>
               </w:rPr>
-              <w:t>//Console.WriteLine(low + " " + up);</w:t>
+              <w:t>//</w:t>
+            </w:r>
+            <w:proofErr w:type="spellStart"/>
+            <w:r>
+              <w:rPr>
+                <w:rFonts w:ascii="Consolas" w:eastAsia="Times New Roman" w:hAnsi="Consolas"/>
+                <w:color w:val="008000"/>
+                <w:sz w:val="21"/>
+                <w:szCs w:val="21"/>
+                <w:lang w:val="en-US"/>
+              </w:rPr>
+              <w:t>Console.WriteLine</w:t>
+            </w:r>
+            <w:proofErr w:type="spellEnd"/>
+            <w:r>
+              <w:rPr>
+                <w:rFonts w:ascii="Consolas" w:eastAsia="Times New Roman" w:hAnsi="Consolas"/>
+                <w:color w:val="008000"/>
+                <w:sz w:val="21"/>
+                <w:szCs w:val="21"/>
+                <w:lang w:val="en-US"/>
+              </w:rPr>
+              <w:t>(low + " " + up);</w:t>
             </w:r>
           </w:p>
           <w:p>
@@ -13183,8 +14152,20 @@
                 <w:szCs w:val="21"/>
                 <w:lang w:val="en-US"/>
               </w:rPr>
-              <w:t xml:space="preserve"> (!</w:t>
-            </w:r>
+              <w:t xml:space="preserve"> </w:t>
+            </w:r>
+            <w:proofErr w:type="gramStart"/>
+            <w:r>
+              <w:rPr>
+                <w:rFonts w:ascii="Consolas" w:eastAsia="Times New Roman" w:hAnsi="Consolas"/>
+                <w:color w:val="000000"/>
+                <w:sz w:val="21"/>
+                <w:szCs w:val="21"/>
+                <w:lang w:val="en-US"/>
+              </w:rPr>
+              <w:t>(!</w:t>
+            </w:r>
+            <w:proofErr w:type="spellStart"/>
             <w:r>
               <w:rPr>
                 <w:rFonts w:ascii="Consolas" w:eastAsia="Times New Roman" w:hAnsi="Consolas"/>
@@ -13195,6 +14176,8 @@
               </w:rPr>
               <w:t>RungeRule</w:t>
             </w:r>
+            <w:proofErr w:type="spellEnd"/>
+            <w:proofErr w:type="gramEnd"/>
             <w:r>
               <w:rPr>
                 <w:rFonts w:ascii="Consolas" w:eastAsia="Times New Roman" w:hAnsi="Consolas"/>
@@ -13375,7 +14358,29 @@
                 <w:szCs w:val="21"/>
                 <w:lang w:val="en-US"/>
               </w:rPr>
-              <w:t xml:space="preserve">                intervalCount *= </w:t>
+              <w:t xml:space="preserve">                </w:t>
+            </w:r>
+            <w:proofErr w:type="spellStart"/>
+            <w:r>
+              <w:rPr>
+                <w:rFonts w:ascii="Consolas" w:eastAsia="Times New Roman" w:hAnsi="Consolas"/>
+                <w:color w:val="000000"/>
+                <w:sz w:val="21"/>
+                <w:szCs w:val="21"/>
+                <w:lang w:val="en-US"/>
+              </w:rPr>
+              <w:t>intervalCount</w:t>
+            </w:r>
+            <w:proofErr w:type="spellEnd"/>
+            <w:r>
+              <w:rPr>
+                <w:rFonts w:ascii="Consolas" w:eastAsia="Times New Roman" w:hAnsi="Consolas"/>
+                <w:color w:val="000000"/>
+                <w:sz w:val="21"/>
+                <w:szCs w:val="21"/>
+                <w:lang w:val="en-US"/>
+              </w:rPr>
+              <w:t xml:space="preserve"> *= </w:t>
             </w:r>
             <w:r>
               <w:rPr>
@@ -13544,7 +14549,73 @@
                 <w:szCs w:val="21"/>
                 <w:lang w:val="en-US"/>
               </w:rPr>
-              <w:t>; i &lt; intervalCount; i++)</w:t>
+              <w:t xml:space="preserve">; </w:t>
+            </w:r>
+            <w:proofErr w:type="spellStart"/>
+            <w:r>
+              <w:rPr>
+                <w:rFonts w:ascii="Consolas" w:eastAsia="Times New Roman" w:hAnsi="Consolas"/>
+                <w:color w:val="000000"/>
+                <w:sz w:val="21"/>
+                <w:szCs w:val="21"/>
+                <w:lang w:val="en-US"/>
+              </w:rPr>
+              <w:t>i</w:t>
+            </w:r>
+            <w:proofErr w:type="spellEnd"/>
+            <w:r>
+              <w:rPr>
+                <w:rFonts w:ascii="Consolas" w:eastAsia="Times New Roman" w:hAnsi="Consolas"/>
+                <w:color w:val="000000"/>
+                <w:sz w:val="21"/>
+                <w:szCs w:val="21"/>
+                <w:lang w:val="en-US"/>
+              </w:rPr>
+              <w:t xml:space="preserve"> &lt; </w:t>
+            </w:r>
+            <w:proofErr w:type="spellStart"/>
+            <w:r>
+              <w:rPr>
+                <w:rFonts w:ascii="Consolas" w:eastAsia="Times New Roman" w:hAnsi="Consolas"/>
+                <w:color w:val="000000"/>
+                <w:sz w:val="21"/>
+                <w:szCs w:val="21"/>
+                <w:lang w:val="en-US"/>
+              </w:rPr>
+              <w:t>intervalCount</w:t>
+            </w:r>
+            <w:proofErr w:type="spellEnd"/>
+            <w:r>
+              <w:rPr>
+                <w:rFonts w:ascii="Consolas" w:eastAsia="Times New Roman" w:hAnsi="Consolas"/>
+                <w:color w:val="000000"/>
+                <w:sz w:val="21"/>
+                <w:szCs w:val="21"/>
+                <w:lang w:val="en-US"/>
+              </w:rPr>
+              <w:t xml:space="preserve">; </w:t>
+            </w:r>
+            <w:proofErr w:type="spellStart"/>
+            <w:r>
+              <w:rPr>
+                <w:rFonts w:ascii="Consolas" w:eastAsia="Times New Roman" w:hAnsi="Consolas"/>
+                <w:color w:val="000000"/>
+                <w:sz w:val="21"/>
+                <w:szCs w:val="21"/>
+                <w:lang w:val="en-US"/>
+              </w:rPr>
+              <w:t>i</w:t>
+            </w:r>
+            <w:proofErr w:type="spellEnd"/>
+            <w:r>
+              <w:rPr>
+                <w:rFonts w:ascii="Consolas" w:eastAsia="Times New Roman" w:hAnsi="Consolas"/>
+                <w:color w:val="000000"/>
+                <w:sz w:val="21"/>
+                <w:szCs w:val="21"/>
+                <w:lang w:val="en-US"/>
+              </w:rPr>
+              <w:t>++)</w:t>
             </w:r>
           </w:p>
           <w:p>
@@ -13678,6 +14749,7 @@
               </w:rPr>
               <w:t xml:space="preserve">                    result += </w:t>
             </w:r>
+            <w:proofErr w:type="gramStart"/>
             <w:r>
               <w:rPr>
                 <w:rFonts w:ascii="Consolas" w:eastAsia="Times New Roman" w:hAnsi="Consolas"/>
@@ -13696,7 +14768,18 @@
                 <w:szCs w:val="21"/>
                 <w:lang w:val="en-US"/>
               </w:rPr>
-              <w:t>(low, up);</w:t>
+              <w:t>(</w:t>
+            </w:r>
+            <w:proofErr w:type="gramEnd"/>
+            <w:r>
+              <w:rPr>
+                <w:rFonts w:ascii="Consolas" w:eastAsia="Times New Roman" w:hAnsi="Consolas"/>
+                <w:color w:val="000000"/>
+                <w:sz w:val="21"/>
+                <w:szCs w:val="21"/>
+                <w:lang w:val="en-US"/>
+              </w:rPr>
+              <w:t>low, up);</w:t>
             </w:r>
           </w:p>
           <w:p>
@@ -13767,6 +14850,7 @@
               </w:rPr>
               <w:t xml:space="preserve">            </w:t>
             </w:r>
+            <w:proofErr w:type="spellStart"/>
             <w:r>
               <w:rPr>
                 <w:rFonts w:ascii="Consolas" w:eastAsia="Times New Roman" w:hAnsi="Consolas"/>
@@ -13777,6 +14861,7 @@
               </w:rPr>
               <w:t>Console.Write</w:t>
             </w:r>
+            <w:proofErr w:type="spellEnd"/>
             <w:r>
               <w:rPr>
                 <w:rFonts w:ascii="Consolas" w:eastAsia="Times New Roman" w:hAnsi="Consolas"/>
@@ -13795,7 +14880,29 @@
                 <w:szCs w:val="21"/>
                 <w:lang w:val="en-US"/>
               </w:rPr>
-              <w:t>"Шаг остановки = "</w:t>
+              <w:t>"</w:t>
+            </w:r>
+            <w:proofErr w:type="spellStart"/>
+            <w:r>
+              <w:rPr>
+                <w:rFonts w:ascii="Consolas" w:eastAsia="Times New Roman" w:hAnsi="Consolas"/>
+                <w:color w:val="A31515"/>
+                <w:sz w:val="21"/>
+                <w:szCs w:val="21"/>
+                <w:lang w:val="en-US"/>
+              </w:rPr>
+              <w:t>Шаг</w:t>
+            </w:r>
+            <w:proofErr w:type="spellEnd"/>
+            <w:r>
+              <w:rPr>
+                <w:rFonts w:ascii="Consolas" w:eastAsia="Times New Roman" w:hAnsi="Consolas"/>
+                <w:color w:val="A31515"/>
+                <w:sz w:val="21"/>
+                <w:szCs w:val="21"/>
+                <w:lang w:val="en-US"/>
+              </w:rPr>
+              <w:t xml:space="preserve"> остановки = "</w:t>
             </w:r>
             <w:r>
               <w:rPr>
@@ -13967,7 +15074,51 @@
                 <w:szCs w:val="21"/>
                 <w:lang w:val="en-US"/>
               </w:rPr>
-              <w:t>(string[] args)</w:t>
+              <w:t>(</w:t>
+            </w:r>
+            <w:proofErr w:type="gramStart"/>
+            <w:r>
+              <w:rPr>
+                <w:rFonts w:ascii="Consolas" w:eastAsia="Times New Roman" w:hAnsi="Consolas"/>
+                <w:color w:val="000000"/>
+                <w:sz w:val="21"/>
+                <w:szCs w:val="21"/>
+                <w:lang w:val="en-US"/>
+              </w:rPr>
+              <w:t>string[</w:t>
+            </w:r>
+            <w:proofErr w:type="gramEnd"/>
+            <w:r>
+              <w:rPr>
+                <w:rFonts w:ascii="Consolas" w:eastAsia="Times New Roman" w:hAnsi="Consolas"/>
+                <w:color w:val="000000"/>
+                <w:sz w:val="21"/>
+                <w:szCs w:val="21"/>
+                <w:lang w:val="en-US"/>
+              </w:rPr>
+              <w:t xml:space="preserve">] </w:t>
+            </w:r>
+            <w:proofErr w:type="spellStart"/>
+            <w:r>
+              <w:rPr>
+                <w:rFonts w:ascii="Consolas" w:eastAsia="Times New Roman" w:hAnsi="Consolas"/>
+                <w:color w:val="000000"/>
+                <w:sz w:val="21"/>
+                <w:szCs w:val="21"/>
+                <w:lang w:val="en-US"/>
+              </w:rPr>
+              <w:t>args</w:t>
+            </w:r>
+            <w:proofErr w:type="spellEnd"/>
+            <w:r>
+              <w:rPr>
+                <w:rFonts w:ascii="Consolas" w:eastAsia="Times New Roman" w:hAnsi="Consolas"/>
+                <w:color w:val="000000"/>
+                <w:sz w:val="21"/>
+                <w:szCs w:val="21"/>
+                <w:lang w:val="en-US"/>
+              </w:rPr>
+              <w:t>)</w:t>
             </w:r>
           </w:p>
           <w:p>
@@ -14015,6 +15166,7 @@
               </w:rPr>
               <w:t xml:space="preserve">            </w:t>
             </w:r>
+            <w:proofErr w:type="spellStart"/>
             <w:r>
               <w:rPr>
                 <w:rFonts w:ascii="Consolas" w:eastAsia="Times New Roman" w:hAnsi="Consolas"/>
@@ -14025,6 +15177,7 @@
               </w:rPr>
               <w:t>Console.Clear</w:t>
             </w:r>
+            <w:proofErr w:type="spellEnd"/>
             <w:r>
               <w:rPr>
                 <w:rFonts w:ascii="Consolas" w:eastAsia="Times New Roman" w:hAnsi="Consolas"/>
@@ -14453,7 +15606,17 @@
                 <w:sz w:val="21"/>
                 <w:szCs w:val="21"/>
               </w:rPr>
-              <w:t>"Метод правых прямоугольников:</w:t>
+              <w:t xml:space="preserve">"Метод правых </w:t>
+            </w:r>
+            <w:proofErr w:type="gramStart"/>
+            <w:r>
+              <w:rPr>
+                <w:rFonts w:ascii="Consolas" w:eastAsia="Times New Roman" w:hAnsi="Consolas"/>
+                <w:color w:val="A31515"/>
+                <w:sz w:val="21"/>
+                <w:szCs w:val="21"/>
+              </w:rPr>
+              <w:t>прямоугольников:</w:t>
             </w:r>
             <w:r>
               <w:rPr>
@@ -14464,6 +15627,7 @@
               </w:rPr>
               <w:t>\</w:t>
             </w:r>
+            <w:proofErr w:type="gramEnd"/>
             <w:r>
               <w:rPr>
                 <w:rFonts w:ascii="Consolas" w:eastAsia="Times New Roman" w:hAnsi="Consolas"/>
@@ -14629,6 +15793,8 @@
               </w:rPr>
               <w:t xml:space="preserve">result = </w:t>
             </w:r>
+            <w:proofErr w:type="spellStart"/>
+            <w:proofErr w:type="gramStart"/>
             <w:r>
               <w:rPr>
                 <w:rFonts w:ascii="Consolas" w:eastAsia="Times New Roman" w:hAnsi="Consolas"/>
@@ -14639,15 +15805,27 @@
               </w:rPr>
               <w:t>RightRec</w:t>
             </w:r>
-            <w:r>
-              <w:rPr>
-                <w:rFonts w:ascii="Consolas" w:eastAsia="Times New Roman" w:hAnsi="Consolas"/>
-                <w:color w:val="000000"/>
-                <w:sz w:val="21"/>
-                <w:szCs w:val="21"/>
-                <w:lang w:val="en-US"/>
-              </w:rPr>
-              <w:t>(eps, r, h, a, b);</w:t>
+            <w:proofErr w:type="spellEnd"/>
+            <w:r>
+              <w:rPr>
+                <w:rFonts w:ascii="Consolas" w:eastAsia="Times New Roman" w:hAnsi="Consolas"/>
+                <w:color w:val="000000"/>
+                <w:sz w:val="21"/>
+                <w:szCs w:val="21"/>
+                <w:lang w:val="en-US"/>
+              </w:rPr>
+              <w:t>(</w:t>
+            </w:r>
+            <w:proofErr w:type="gramEnd"/>
+            <w:r>
+              <w:rPr>
+                <w:rFonts w:ascii="Consolas" w:eastAsia="Times New Roman" w:hAnsi="Consolas"/>
+                <w:color w:val="000000"/>
+                <w:sz w:val="21"/>
+                <w:szCs w:val="21"/>
+                <w:lang w:val="en-US"/>
+              </w:rPr>
+              <w:t>eps, r, h, a, b);</w:t>
             </w:r>
           </w:p>
           <w:p>
@@ -14672,6 +15850,7 @@
               </w:rPr>
               <w:t xml:space="preserve">            </w:t>
             </w:r>
+            <w:proofErr w:type="spellStart"/>
             <w:r>
               <w:rPr>
                 <w:rFonts w:ascii="Consolas" w:eastAsia="Times New Roman" w:hAnsi="Consolas"/>
@@ -14682,6 +15861,7 @@
               </w:rPr>
               <w:t>Console.WriteLine</w:t>
             </w:r>
+            <w:proofErr w:type="spellEnd"/>
             <w:r>
               <w:rPr>
                 <w:rFonts w:ascii="Consolas" w:eastAsia="Times New Roman" w:hAnsi="Consolas"/>
@@ -14710,7 +15890,18 @@
                 <w:szCs w:val="21"/>
                 <w:lang w:val="en-US"/>
               </w:rPr>
-              <w:t>\n</w:t>
+              <w:t>\</w:t>
+            </w:r>
+            <w:proofErr w:type="spellStart"/>
+            <w:r>
+              <w:rPr>
+                <w:rFonts w:ascii="Consolas" w:eastAsia="Times New Roman" w:hAnsi="Consolas"/>
+                <w:color w:val="EE0000"/>
+                <w:sz w:val="21"/>
+                <w:szCs w:val="21"/>
+                <w:lang w:val="en-US"/>
+              </w:rPr>
+              <w:t>n</w:t>
             </w:r>
             <w:r>
               <w:rPr>
@@ -14720,7 +15911,18 @@
                 <w:szCs w:val="21"/>
                 <w:lang w:val="en-US"/>
               </w:rPr>
-              <w:t>Результат: "</w:t>
+              <w:t>Результат</w:t>
+            </w:r>
+            <w:proofErr w:type="spellEnd"/>
+            <w:r>
+              <w:rPr>
+                <w:rFonts w:ascii="Consolas" w:eastAsia="Times New Roman" w:hAnsi="Consolas"/>
+                <w:color w:val="A31515"/>
+                <w:sz w:val="21"/>
+                <w:szCs w:val="21"/>
+                <w:lang w:val="en-US"/>
+              </w:rPr>
+              <w:t>: "</w:t>
             </w:r>
             <w:r>
               <w:rPr>
@@ -14852,7 +16054,17 @@
                 <w:sz w:val="21"/>
                 <w:szCs w:val="21"/>
               </w:rPr>
-              <w:t>"Метод центральных прямоугольников:</w:t>
+              <w:t xml:space="preserve">"Метод центральных </w:t>
+            </w:r>
+            <w:proofErr w:type="gramStart"/>
+            <w:r>
+              <w:rPr>
+                <w:rFonts w:ascii="Consolas" w:eastAsia="Times New Roman" w:hAnsi="Consolas"/>
+                <w:color w:val="A31515"/>
+                <w:sz w:val="21"/>
+                <w:szCs w:val="21"/>
+              </w:rPr>
+              <w:t>прямоугольников:</w:t>
             </w:r>
             <w:r>
               <w:rPr>
@@ -14863,6 +16075,7 @@
               </w:rPr>
               <w:t>\</w:t>
             </w:r>
+            <w:proofErr w:type="gramEnd"/>
             <w:r>
               <w:rPr>
                 <w:rFonts w:ascii="Consolas" w:eastAsia="Times New Roman" w:hAnsi="Consolas"/>
@@ -15028,6 +16241,8 @@
               </w:rPr>
               <w:t xml:space="preserve">result = </w:t>
             </w:r>
+            <w:proofErr w:type="spellStart"/>
+            <w:proofErr w:type="gramStart"/>
             <w:r>
               <w:rPr>
                 <w:rFonts w:ascii="Consolas" w:eastAsia="Times New Roman" w:hAnsi="Consolas"/>
@@ -15038,15 +16253,27 @@
               </w:rPr>
               <w:t>MiddleRec</w:t>
             </w:r>
-            <w:r>
-              <w:rPr>
-                <w:rFonts w:ascii="Consolas" w:eastAsia="Times New Roman" w:hAnsi="Consolas"/>
-                <w:color w:val="000000"/>
-                <w:sz w:val="21"/>
-                <w:szCs w:val="21"/>
-                <w:lang w:val="en-US"/>
-              </w:rPr>
-              <w:t>(eps, r, h, a, b);</w:t>
+            <w:proofErr w:type="spellEnd"/>
+            <w:r>
+              <w:rPr>
+                <w:rFonts w:ascii="Consolas" w:eastAsia="Times New Roman" w:hAnsi="Consolas"/>
+                <w:color w:val="000000"/>
+                <w:sz w:val="21"/>
+                <w:szCs w:val="21"/>
+                <w:lang w:val="en-US"/>
+              </w:rPr>
+              <w:t>(</w:t>
+            </w:r>
+            <w:proofErr w:type="gramEnd"/>
+            <w:r>
+              <w:rPr>
+                <w:rFonts w:ascii="Consolas" w:eastAsia="Times New Roman" w:hAnsi="Consolas"/>
+                <w:color w:val="000000"/>
+                <w:sz w:val="21"/>
+                <w:szCs w:val="21"/>
+                <w:lang w:val="en-US"/>
+              </w:rPr>
+              <w:t>eps, r, h, a, b);</w:t>
             </w:r>
           </w:p>
           <w:p>
@@ -15071,6 +16298,7 @@
               </w:rPr>
               <w:t xml:space="preserve">            </w:t>
             </w:r>
+            <w:proofErr w:type="spellStart"/>
             <w:r>
               <w:rPr>
                 <w:rFonts w:ascii="Consolas" w:eastAsia="Times New Roman" w:hAnsi="Consolas"/>
@@ -15081,6 +16309,7 @@
               </w:rPr>
               <w:t>Console.WriteLine</w:t>
             </w:r>
+            <w:proofErr w:type="spellEnd"/>
             <w:r>
               <w:rPr>
                 <w:rFonts w:ascii="Consolas" w:eastAsia="Times New Roman" w:hAnsi="Consolas"/>
@@ -15109,7 +16338,18 @@
                 <w:szCs w:val="21"/>
                 <w:lang w:val="en-US"/>
               </w:rPr>
-              <w:t>\n</w:t>
+              <w:t>\</w:t>
+            </w:r>
+            <w:proofErr w:type="spellStart"/>
+            <w:r>
+              <w:rPr>
+                <w:rFonts w:ascii="Consolas" w:eastAsia="Times New Roman" w:hAnsi="Consolas"/>
+                <w:color w:val="EE0000"/>
+                <w:sz w:val="21"/>
+                <w:szCs w:val="21"/>
+                <w:lang w:val="en-US"/>
+              </w:rPr>
+              <w:t>n</w:t>
             </w:r>
             <w:r>
               <w:rPr>
@@ -15119,7 +16359,18 @@
                 <w:szCs w:val="21"/>
                 <w:lang w:val="en-US"/>
               </w:rPr>
-              <w:t>Результат: "</w:t>
+              <w:t>Результат</w:t>
+            </w:r>
+            <w:proofErr w:type="spellEnd"/>
+            <w:r>
+              <w:rPr>
+                <w:rFonts w:ascii="Consolas" w:eastAsia="Times New Roman" w:hAnsi="Consolas"/>
+                <w:color w:val="A31515"/>
+                <w:sz w:val="21"/>
+                <w:szCs w:val="21"/>
+                <w:lang w:val="en-US"/>
+              </w:rPr>
+              <w:t>: "</w:t>
             </w:r>
             <w:r>
               <w:rPr>
@@ -15207,6 +16458,7 @@
               </w:rPr>
               <w:t xml:space="preserve">            </w:t>
             </w:r>
+            <w:proofErr w:type="spellStart"/>
             <w:r>
               <w:rPr>
                 <w:rFonts w:ascii="Consolas" w:eastAsia="Times New Roman" w:hAnsi="Consolas"/>
@@ -15217,6 +16469,7 @@
               </w:rPr>
               <w:t>Console.WriteLine</w:t>
             </w:r>
+            <w:proofErr w:type="spellEnd"/>
             <w:r>
               <w:rPr>
                 <w:rFonts w:ascii="Consolas" w:eastAsia="Times New Roman" w:hAnsi="Consolas"/>
@@ -15235,7 +16488,74 @@
                 <w:szCs w:val="21"/>
                 <w:lang w:val="en-US"/>
               </w:rPr>
-              <w:t>"Метод Ньютона-Котеса 3-го порядка:</w:t>
+              <w:t>"</w:t>
+            </w:r>
+            <w:proofErr w:type="spellStart"/>
+            <w:r>
+              <w:rPr>
+                <w:rFonts w:ascii="Consolas" w:eastAsia="Times New Roman" w:hAnsi="Consolas"/>
+                <w:color w:val="A31515"/>
+                <w:sz w:val="21"/>
+                <w:szCs w:val="21"/>
+                <w:lang w:val="en-US"/>
+              </w:rPr>
+              <w:t>Метод</w:t>
+            </w:r>
+            <w:proofErr w:type="spellEnd"/>
+            <w:r>
+              <w:rPr>
+                <w:rFonts w:ascii="Consolas" w:eastAsia="Times New Roman" w:hAnsi="Consolas"/>
+                <w:color w:val="A31515"/>
+                <w:sz w:val="21"/>
+                <w:szCs w:val="21"/>
+                <w:lang w:val="en-US"/>
+              </w:rPr>
+              <w:t xml:space="preserve"> </w:t>
+            </w:r>
+            <w:proofErr w:type="spellStart"/>
+            <w:r>
+              <w:rPr>
+                <w:rFonts w:ascii="Consolas" w:eastAsia="Times New Roman" w:hAnsi="Consolas"/>
+                <w:color w:val="A31515"/>
+                <w:sz w:val="21"/>
+                <w:szCs w:val="21"/>
+                <w:lang w:val="en-US"/>
+              </w:rPr>
+              <w:t>Ньютона-Котеса</w:t>
+            </w:r>
+            <w:proofErr w:type="spellEnd"/>
+            <w:r>
+              <w:rPr>
+                <w:rFonts w:ascii="Consolas" w:eastAsia="Times New Roman" w:hAnsi="Consolas"/>
+                <w:color w:val="A31515"/>
+                <w:sz w:val="21"/>
+                <w:szCs w:val="21"/>
+                <w:lang w:val="en-US"/>
+              </w:rPr>
+              <w:t xml:space="preserve"> 3-го </w:t>
+            </w:r>
+            <w:proofErr w:type="spellStart"/>
+            <w:proofErr w:type="gramStart"/>
+            <w:r>
+              <w:rPr>
+                <w:rFonts w:ascii="Consolas" w:eastAsia="Times New Roman" w:hAnsi="Consolas"/>
+                <w:color w:val="A31515"/>
+                <w:sz w:val="21"/>
+                <w:szCs w:val="21"/>
+                <w:lang w:val="en-US"/>
+              </w:rPr>
+              <w:t>порядка</w:t>
+            </w:r>
+            <w:proofErr w:type="spellEnd"/>
+            <w:r>
+              <w:rPr>
+                <w:rFonts w:ascii="Consolas" w:eastAsia="Times New Roman" w:hAnsi="Consolas"/>
+                <w:color w:val="A31515"/>
+                <w:sz w:val="21"/>
+                <w:szCs w:val="21"/>
+                <w:lang w:val="en-US"/>
+              </w:rPr>
+              <w:t>:</w:t>
             </w:r>
             <w:r>
               <w:rPr>
@@ -15245,7 +16565,18 @@
                 <w:szCs w:val="21"/>
                 <w:lang w:val="en-US"/>
               </w:rPr>
-              <w:t>\n</w:t>
+              <w:t>\</w:t>
+            </w:r>
+            <w:proofErr w:type="gramEnd"/>
+            <w:r>
+              <w:rPr>
+                <w:rFonts w:ascii="Consolas" w:eastAsia="Times New Roman" w:hAnsi="Consolas"/>
+                <w:color w:val="EE0000"/>
+                <w:sz w:val="21"/>
+                <w:szCs w:val="21"/>
+                <w:lang w:val="en-US"/>
+              </w:rPr>
+              <w:t>n</w:t>
             </w:r>
             <w:r>
               <w:rPr>
@@ -15333,6 +16664,7 @@
               </w:rPr>
               <w:t xml:space="preserve">            </w:t>
             </w:r>
+            <w:proofErr w:type="spellStart"/>
             <w:r>
               <w:rPr>
                 <w:rFonts w:ascii="Consolas" w:eastAsia="Times New Roman" w:hAnsi="Consolas"/>
@@ -15343,6 +16675,7 @@
               </w:rPr>
               <w:t>Console.WriteLine</w:t>
             </w:r>
+            <w:proofErr w:type="spellEnd"/>
             <w:r>
               <w:rPr>
                 <w:rFonts w:ascii="Consolas" w:eastAsia="Times New Roman" w:hAnsi="Consolas"/>
@@ -15371,7 +16704,18 @@
                 <w:szCs w:val="21"/>
                 <w:lang w:val="en-US"/>
               </w:rPr>
-              <w:t>\n</w:t>
+              <w:t>\</w:t>
+            </w:r>
+            <w:proofErr w:type="spellStart"/>
+            <w:r>
+              <w:rPr>
+                <w:rFonts w:ascii="Consolas" w:eastAsia="Times New Roman" w:hAnsi="Consolas"/>
+                <w:color w:val="EE0000"/>
+                <w:sz w:val="21"/>
+                <w:szCs w:val="21"/>
+                <w:lang w:val="en-US"/>
+              </w:rPr>
+              <w:t>n</w:t>
             </w:r>
             <w:r>
               <w:rPr>
@@ -15381,7 +16725,18 @@
                 <w:szCs w:val="21"/>
                 <w:lang w:val="en-US"/>
               </w:rPr>
-              <w:t>Результат: "</w:t>
+              <w:t>Результат</w:t>
+            </w:r>
+            <w:proofErr w:type="spellEnd"/>
+            <w:r>
+              <w:rPr>
+                <w:rFonts w:ascii="Consolas" w:eastAsia="Times New Roman" w:hAnsi="Consolas"/>
+                <w:color w:val="A31515"/>
+                <w:sz w:val="21"/>
+                <w:szCs w:val="21"/>
+                <w:lang w:val="en-US"/>
+              </w:rPr>
+              <w:t>: "</w:t>
             </w:r>
             <w:r>
               <w:rPr>
